--- a/++Templated Entries/READY/Nobre, Marlos (Araújo) EA/Nobre, Marlos (Araújo) EA.docx
+++ b/++Templated Entries/READY/Nobre, Marlos (Araújo) EA/Nobre, Marlos (Araújo) EA.docx
@@ -69,7 +69,7 @@
           <w:sdtContent>
             <w:tc>
               <w:tcPr>
-                <w:tcW w:w="1259" w:type="dxa"/>
+                <w:tcW w:w="1296" w:type="dxa"/>
               </w:tcPr>
               <w:p>
                 <w:pPr>
@@ -212,7 +212,7 @@
           <w:sdtContent>
             <w:tc>
               <w:tcPr>
-                <w:tcW w:w="8525" w:type="dxa"/>
+                <w:tcW w:w="8562" w:type="dxa"/>
                 <w:gridSpan w:val="4"/>
               </w:tcPr>
               <w:p>
@@ -255,21 +255,23 @@
             <w:placeholder>
               <w:docPart w:val="44EC8196CB891F43819D9036A0DA4ABE"/>
             </w:placeholder>
-            <w:showingPlcHdr/>
             <w:text/>
           </w:sdtPr>
           <w:sdtContent>
             <w:tc>
               <w:tcPr>
-                <w:tcW w:w="8525" w:type="dxa"/>
+                <w:tcW w:w="8562" w:type="dxa"/>
                 <w:gridSpan w:val="4"/>
               </w:tcPr>
               <w:p>
                 <w:r>
                   <w:rPr>
-                    <w:rStyle w:val="PlaceholderText"/>
+                    <w:rFonts w:ascii="Calibri" w:eastAsia="Times New Roman" w:hAnsi="Calibri" w:cs="Times New Roman"/>
+                    <w:sz w:val="20"/>
+                    <w:szCs w:val="20"/>
+                    <w:lang w:val="en-CA"/>
                   </w:rPr>
-                  <w:t>[Enter the institution with which you are affiliated]</w:t>
+                  <w:t>Texas Wesleyan University</w:t>
                 </w:r>
               </w:p>
             </w:tc>
@@ -384,7 +386,19 @@
                   <w:rPr>
                     <w:b/>
                   </w:rPr>
-                  <w:t xml:space="preserve"> (1939-)</w:t>
+                  <w:t xml:space="preserve"> (1939-</w:t>
+                </w:r>
+                <w:r>
+                  <w:rPr>
+                    <w:b/>
+                  </w:rPr>
+                  <w:t>-</w:t>
+                </w:r>
+                <w:r>
+                  <w:rPr>
+                    <w:b/>
+                  </w:rPr>
+                  <w:t>)</w:t>
                 </w:r>
               </w:p>
             </w:tc>
@@ -484,7 +498,13 @@
                   <w:t xml:space="preserve"> </w:t>
                 </w:r>
                 <w:r>
-                  <w:t xml:space="preserve">His music presents a unique characteristic that combines Brazilian features with advanced compositional techniques.  His pluralistic musical view went through several phases, from tonal to modal, polytonal, atonal, serial, and </w:t>
+                  <w:t>His music presents a unique characteristic that combines Brazilian features with advanced compositional techniques</w:t>
+                </w:r>
+                <w:r>
+                  <w:t xml:space="preserve">. </w:t>
+                </w:r>
+                <w:r>
+                  <w:t xml:space="preserve">His pluralistic musical view went through several phases, from tonal to modal, polytonal, atonal, serial, and </w:t>
                 </w:r>
                 <w:proofErr w:type="spellStart"/>
                 <w:r>
@@ -562,7 +582,13 @@
               <w:t xml:space="preserve"> </w:t>
             </w:r>
             <w:r>
-              <w:t xml:space="preserve">His music presents a unique characteristic that combines Brazilian features with advanced compositional techniques.  His pluralistic musical view went through several phases, from tonal to modal, polytonal, atonal, serial, and </w:t>
+              <w:t>His music presents a unique characteristic that combines Brazilian features with advanced compositional techniques</w:t>
+            </w:r>
+            <w:r>
+              <w:t xml:space="preserve">. </w:t>
+            </w:r>
+            <w:r>
+              <w:t xml:space="preserve">His pluralistic musical view went through several phases, from tonal to modal, polytonal, atonal, serial, and </w:t>
             </w:r>
             <w:proofErr w:type="spellStart"/>
             <w:r>
@@ -600,7 +626,13 @@
             </w:r>
             <w:proofErr w:type="spellEnd"/>
             <w:r>
-              <w:t xml:space="preserve">, on February 18, 1939.  At age five, </w:t>
+              <w:t>, on February 18, 1939</w:t>
+            </w:r>
+            <w:r>
+              <w:t xml:space="preserve">. </w:t>
+            </w:r>
+            <w:r>
+              <w:t xml:space="preserve">At age five, </w:t>
             </w:r>
             <w:proofErr w:type="spellStart"/>
             <w:r>
@@ -616,7 +648,13 @@
             </w:r>
             <w:proofErr w:type="spellEnd"/>
             <w:r>
-              <w:t xml:space="preserve"> in Recife, where he graduated in Piano Performance and Theory in 1955.  The following year, he entered</w:t>
+              <w:t xml:space="preserve"> in Recife, where he graduated in Piano Performance and Theory in 1955</w:t>
+            </w:r>
+            <w:r>
+              <w:t xml:space="preserve">. </w:t>
+            </w:r>
+            <w:r>
+              <w:t>The following year, he entered</w:t>
             </w:r>
             <w:r>
               <w:t xml:space="preserve"> the</w:t>
@@ -630,15 +668,19 @@
             </w:r>
             <w:proofErr w:type="spellEnd"/>
             <w:r>
-              <w:t xml:space="preserve"> Braga Institute to study Harmony, Counterpoint, and Composition, graduating with </w:t>
-            </w:r>
-            <w:proofErr w:type="spellStart"/>
-            <w:r>
-              <w:t>honors</w:t>
-            </w:r>
-            <w:proofErr w:type="spellEnd"/>
-            <w:r>
-              <w:t xml:space="preserve"> in 1959.  After receiving a scholarship to participate at the X International Summer Festival in </w:t>
+              <w:t xml:space="preserve"> Braga Institute to study Harmony, Counterpoint, and Composition, graduating with hono</w:t>
+            </w:r>
+            <w:r>
+              <w:t>u</w:t>
+            </w:r>
+            <w:r>
+              <w:t>rs in 1959</w:t>
+            </w:r>
+            <w:r>
+              <w:t xml:space="preserve">. </w:t>
+            </w:r>
+            <w:r>
+              <w:t xml:space="preserve">After receiving a scholarship to participate at the X International Summer Festival in </w:t>
             </w:r>
             <w:proofErr w:type="spellStart"/>
             <w:r>
@@ -662,7 +704,13 @@
             </w:r>
             <w:proofErr w:type="spellEnd"/>
             <w:r>
-              <w:t xml:space="preserve">, who introduced him to the dodecaphonic technique.  In 1961, </w:t>
+              <w:t>, who introduced him to the dodecaphonic technique</w:t>
+            </w:r>
+            <w:r>
+              <w:t xml:space="preserve">. </w:t>
+            </w:r>
+            <w:r>
+              <w:t xml:space="preserve">In 1961, </w:t>
             </w:r>
             <w:proofErr w:type="spellStart"/>
             <w:r>
@@ -678,7 +726,13 @@
             </w:r>
             <w:proofErr w:type="spellEnd"/>
             <w:r>
-              <w:t xml:space="preserve">, with whom the composer embraced Nationalistic influences.  At the time, </w:t>
+              <w:t>, with whom the composer embraced Nationalistic influences</w:t>
+            </w:r>
+            <w:r>
+              <w:t xml:space="preserve">. </w:t>
+            </w:r>
+            <w:r>
+              <w:t xml:space="preserve">At the time, </w:t>
             </w:r>
             <w:proofErr w:type="spellStart"/>
             <w:r>
@@ -694,346 +748,471 @@
             </w:r>
             <w:proofErr w:type="spellEnd"/>
             <w:r>
-              <w:t xml:space="preserve"> other students founded the Brazilian Society Pro-Music, whose objective was to promote the New Music of Brazil.</w:t>
-            </w:r>
-            <w:r>
-              <w:rPr>
-                <w:rStyle w:val="CommentReference"/>
-                <w:sz w:val="24"/>
-                <w:szCs w:val="24"/>
-              </w:rPr>
+              <w:t xml:space="preserve"> other students founded the Brazilian Society Pro-Music, whose objective was to promote the New Music of Brazil</w:t>
+            </w:r>
+            <w:r>
+              <w:t xml:space="preserve">. </w:t>
+            </w:r>
+            <w:r>
+              <w:t>The composer also founded and led other associations, whose main objective</w:t>
+            </w:r>
+            <w:r>
+              <w:t>s were</w:t>
+            </w:r>
+            <w:r>
+              <w:t xml:space="preserve"> to promote contemporary Brazilian music</w:t>
+            </w:r>
+            <w:r>
+              <w:t>,</w:t>
+            </w:r>
+            <w:r>
+              <w:t xml:space="preserve"> such as the Music Renovation Movement in Brazil</w:t>
+            </w:r>
+            <w:r>
+              <w:t xml:space="preserve">. </w:t>
+            </w:r>
+            <w:r>
+              <w:t xml:space="preserve">In 1963, </w:t>
+            </w:r>
+            <w:proofErr w:type="spellStart"/>
+            <w:r>
+              <w:t>Nobre</w:t>
+            </w:r>
+            <w:proofErr w:type="spellEnd"/>
+            <w:r>
+              <w:t xml:space="preserve"> received a scholarship from the </w:t>
+            </w:r>
+            <w:proofErr w:type="spellStart"/>
+            <w:r>
+              <w:t>Rockfeller</w:t>
+            </w:r>
+            <w:proofErr w:type="spellEnd"/>
+            <w:r>
+              <w:t xml:space="preserve"> Foundation to pursue Graduate studies at the Latin American </w:t>
+            </w:r>
+            <w:proofErr w:type="spellStart"/>
+            <w:r>
+              <w:t>Center</w:t>
+            </w:r>
+            <w:proofErr w:type="spellEnd"/>
+            <w:r>
+              <w:t xml:space="preserve"> of the </w:t>
+            </w:r>
+            <w:proofErr w:type="spellStart"/>
+            <w:r>
+              <w:t>Torcuato</w:t>
+            </w:r>
+            <w:proofErr w:type="spellEnd"/>
+            <w:r>
+              <w:t xml:space="preserve"> Di </w:t>
+            </w:r>
+            <w:proofErr w:type="spellStart"/>
+            <w:r>
+              <w:t>Tella</w:t>
+            </w:r>
+            <w:proofErr w:type="spellEnd"/>
+            <w:r>
+              <w:t xml:space="preserve"> in Buenos Aires</w:t>
+            </w:r>
+            <w:r>
+              <w:t xml:space="preserve">. </w:t>
+            </w:r>
+            <w:r>
+              <w:t xml:space="preserve">He then studied advanced techniques with Alberto </w:t>
+            </w:r>
+            <w:proofErr w:type="spellStart"/>
+            <w:r>
+              <w:t>Ginastera</w:t>
+            </w:r>
+            <w:proofErr w:type="spellEnd"/>
+            <w:r>
+              <w:t xml:space="preserve">, Olivier </w:t>
+            </w:r>
+            <w:proofErr w:type="spellStart"/>
+            <w:r>
+              <w:t>Messiaen</w:t>
+            </w:r>
+            <w:proofErr w:type="spellEnd"/>
+            <w:r>
+              <w:t xml:space="preserve">, Riccardo </w:t>
+            </w:r>
+            <w:proofErr w:type="spellStart"/>
+            <w:r>
+              <w:t>Malipiero</w:t>
+            </w:r>
+            <w:proofErr w:type="spellEnd"/>
+            <w:r>
+              <w:t xml:space="preserve">, Aaron Copland, Luigi </w:t>
+            </w:r>
+            <w:proofErr w:type="spellStart"/>
+            <w:r>
+              <w:t>Dallapiccola</w:t>
+            </w:r>
+            <w:proofErr w:type="spellEnd"/>
+            <w:r>
+              <w:t xml:space="preserve">, and Bruno </w:t>
+            </w:r>
+            <w:proofErr w:type="spellStart"/>
+            <w:r>
+              <w:t>Maderna</w:t>
+            </w:r>
+            <w:proofErr w:type="spellEnd"/>
+            <w:r>
+              <w:t>.</w:t>
+            </w:r>
+          </w:p>
+          <w:p/>
+          <w:p>
+            <w:r>
+              <w:t xml:space="preserve">From that point, </w:t>
+            </w:r>
+            <w:proofErr w:type="spellStart"/>
+            <w:r>
+              <w:t>Nobre</w:t>
+            </w:r>
+            <w:proofErr w:type="spellEnd"/>
+            <w:r>
+              <w:t xml:space="preserve"> was able to define a more personal style</w:t>
+            </w:r>
+            <w:r>
+              <w:t xml:space="preserve">. </w:t>
+            </w:r>
+            <w:r>
+              <w:t>He received grants from the Brazilian government, which enabled him to participate in several important avant-garde music</w:t>
+            </w:r>
+            <w:r>
+              <w:t xml:space="preserve"> festivals</w:t>
+            </w:r>
+            <w:r>
+              <w:t xml:space="preserve"> in Europe and the United States</w:t>
+            </w:r>
+            <w:r>
+              <w:t xml:space="preserve">. </w:t>
+            </w:r>
+            <w:r>
+              <w:t xml:space="preserve">This experience exposed him to different compositional </w:t>
+            </w:r>
+            <w:r>
+              <w:lastRenderedPageBreak/>
+              <w:t>techniques and, at the same time, helped him to share his works with other contemporary composers</w:t>
+            </w:r>
+            <w:r>
+              <w:t xml:space="preserve">. </w:t>
+            </w:r>
+            <w:r>
+              <w:t xml:space="preserve">Throughout the years, </w:t>
+            </w:r>
+            <w:proofErr w:type="spellStart"/>
+            <w:r>
+              <w:t>Nobre</w:t>
+            </w:r>
+            <w:proofErr w:type="spellEnd"/>
+            <w:r>
+              <w:t xml:space="preserve"> has held important positions such as general coordinator of the Brazilian Music Council of UNESCO, general secretary of the Brazilian Musician’s Union (1972), director of the National Institute of Music of the Brazilian National Foundation for the Arts (1976–</w:t>
+            </w:r>
+            <w:r>
+              <w:t>19</w:t>
+            </w:r>
+            <w:r>
+              <w:t>7</w:t>
+            </w:r>
+            <w:r>
+              <w:t>9), and president of the Brazilian Academy of Music (1985–</w:t>
+            </w:r>
+            <w:r>
+              <w:t>19</w:t>
+            </w:r>
+            <w:r>
+              <w:t>91)</w:t>
+            </w:r>
+            <w:r>
+              <w:t xml:space="preserve">. </w:t>
+            </w:r>
+            <w:r>
+              <w:t>He has received commissions from the Brazilian Symphonic Orchestra (1973–</w:t>
+            </w:r>
+            <w:r>
+              <w:t>19</w:t>
+            </w:r>
+            <w:r>
+              <w:t>7</w:t>
+            </w:r>
+            <w:r>
+              <w:t xml:space="preserve">6), the Goethe Institute, Radio Suisse </w:t>
+            </w:r>
+            <w:proofErr w:type="spellStart"/>
+            <w:r>
+              <w:t>Romande</w:t>
+            </w:r>
+            <w:proofErr w:type="spellEnd"/>
+            <w:r>
+              <w:t>, and the Spanish Ministry of Culture (1992)</w:t>
+            </w:r>
+            <w:r>
+              <w:t xml:space="preserve">. </w:t>
+            </w:r>
+            <w:r>
+              <w:t>He was composer-in-resi</w:t>
+            </w:r>
+            <w:r>
+              <w:t>dence of the Brahms-</w:t>
+            </w:r>
+            <w:proofErr w:type="spellStart"/>
+            <w:r>
+              <w:t>Haus</w:t>
+            </w:r>
+            <w:proofErr w:type="spellEnd"/>
+            <w:r>
+              <w:t xml:space="preserve"> (1980–</w:t>
+            </w:r>
+            <w:r>
+              <w:t>19</w:t>
+            </w:r>
+            <w:r>
+              <w:t>8</w:t>
+            </w:r>
+            <w:r>
+              <w:t>1) and received a Guggenheim Fellowship (1985–</w:t>
+            </w:r>
+            <w:r>
+              <w:t>19</w:t>
+            </w:r>
+            <w:r>
+              <w:t>8</w:t>
+            </w:r>
+            <w:r>
+              <w:t>6)</w:t>
+            </w:r>
+            <w:r>
+              <w:t xml:space="preserve">. </w:t>
+            </w:r>
+            <w:r>
+              <w:t>He has held visiting professorships at Indiana University (1981), Yale (1992), the Juilliard School (1996), and the University of Arizona (1997)</w:t>
+            </w:r>
+            <w:r>
+              <w:t xml:space="preserve">. </w:t>
+            </w:r>
+            <w:r>
+              <w:t xml:space="preserve">His work has been recognized through the Order of Merit (1988), the Order of Rio </w:t>
+            </w:r>
+            <w:proofErr w:type="spellStart"/>
+            <w:r>
+              <w:t>Branco</w:t>
+            </w:r>
+            <w:proofErr w:type="spellEnd"/>
+            <w:r>
+              <w:t xml:space="preserve"> (1989)</w:t>
+            </w:r>
+            <w:r>
+              <w:t>,</w:t>
+            </w:r>
+            <w:r>
+              <w:t xml:space="preserve"> and the </w:t>
+            </w:r>
+            <w:proofErr w:type="spellStart"/>
+            <w:r>
+              <w:t>Ordre</w:t>
+            </w:r>
+            <w:proofErr w:type="spellEnd"/>
+            <w:r>
               <w:t xml:space="preserve"> </w:t>
             </w:r>
-            <w:r>
-              <w:t xml:space="preserve"> The composer also founded and led other associations, whose main objective was to promote contemporary Brazilian music</w:t>
+            <w:proofErr w:type="spellStart"/>
+            <w:r>
+              <w:t>d’Arts</w:t>
+            </w:r>
+            <w:proofErr w:type="spellEnd"/>
+            <w:r>
+              <w:t xml:space="preserve"> et </w:t>
+            </w:r>
+            <w:proofErr w:type="spellStart"/>
+            <w:r>
+              <w:t>Lettres</w:t>
+            </w:r>
+            <w:proofErr w:type="spellEnd"/>
+            <w:r>
+              <w:t xml:space="preserve"> (1994)</w:t>
+            </w:r>
+            <w:r>
+              <w:t xml:space="preserve">. </w:t>
+            </w:r>
+            <w:proofErr w:type="spellStart"/>
+            <w:r>
+              <w:rPr>
+                <w:rStyle w:val="hit"/>
+              </w:rPr>
+              <w:t>Nobre</w:t>
+            </w:r>
+            <w:proofErr w:type="spellEnd"/>
+            <w:r>
+              <w:t xml:space="preserve"> has conducted such orchestras as the Royal Philharmonic, London, the Suisse </w:t>
+            </w:r>
+            <w:proofErr w:type="spellStart"/>
+            <w:r>
+              <w:t>Romande</w:t>
+            </w:r>
+            <w:proofErr w:type="spellEnd"/>
+            <w:r>
+              <w:t xml:space="preserve">, the </w:t>
+            </w:r>
+            <w:proofErr w:type="spellStart"/>
+            <w:r>
+              <w:t>Teatro</w:t>
+            </w:r>
+            <w:proofErr w:type="spellEnd"/>
+            <w:r>
+              <w:t xml:space="preserve"> Colon Philharmonic Orchestra, the Symphonic Orchestra of Mexico, the Havana Symphonic Orchestra, and the </w:t>
+            </w:r>
+            <w:proofErr w:type="spellStart"/>
+            <w:r>
+              <w:t>Orchestre</w:t>
+            </w:r>
+            <w:proofErr w:type="spellEnd"/>
+            <w:r>
+              <w:t xml:space="preserve"> </w:t>
+            </w:r>
+            <w:proofErr w:type="spellStart"/>
+            <w:r>
+              <w:t>Philharmonique</w:t>
+            </w:r>
+            <w:proofErr w:type="spellEnd"/>
+            <w:r>
+              <w:t xml:space="preserve"> de Radio-France</w:t>
+            </w:r>
+            <w:r>
+              <w:t xml:space="preserve">. </w:t>
+            </w:r>
+            <w:proofErr w:type="spellStart"/>
+            <w:r>
+              <w:t>Nobre</w:t>
+            </w:r>
+            <w:proofErr w:type="spellEnd"/>
+            <w:r>
+              <w:t xml:space="preserve"> has received many important prizes</w:t>
             </w:r>
             <w:r>
               <w:t>,</w:t>
             </w:r>
             <w:r>
-              <w:t xml:space="preserve"> such as the Music Renovation Movement in Brazil.  In 1963, </w:t>
-            </w:r>
-            <w:proofErr w:type="spellStart"/>
-            <w:r>
-              <w:t>Nobre</w:t>
-            </w:r>
-            <w:proofErr w:type="spellEnd"/>
-            <w:r>
-              <w:t xml:space="preserve"> received a scholarship from the </w:t>
-            </w:r>
-            <w:proofErr w:type="spellStart"/>
-            <w:r>
-              <w:t>Rockfeller</w:t>
-            </w:r>
-            <w:proofErr w:type="spellEnd"/>
-            <w:r>
-              <w:t xml:space="preserve"> Foundation to pursue Graduate studies at the Latin American </w:t>
-            </w:r>
-            <w:proofErr w:type="spellStart"/>
-            <w:r>
-              <w:t>Center</w:t>
-            </w:r>
-            <w:proofErr w:type="spellEnd"/>
-            <w:r>
-              <w:t xml:space="preserve"> of the </w:t>
-            </w:r>
-            <w:proofErr w:type="spellStart"/>
-            <w:r>
-              <w:t>Torcuato</w:t>
-            </w:r>
-            <w:proofErr w:type="spellEnd"/>
-            <w:r>
-              <w:t xml:space="preserve"> Di </w:t>
-            </w:r>
-            <w:proofErr w:type="spellStart"/>
-            <w:r>
-              <w:t>Tella</w:t>
-            </w:r>
-            <w:proofErr w:type="spellEnd"/>
-            <w:r>
-              <w:t xml:space="preserve"> in Buenos Aires.  He then studied advanced techniques with Alberto </w:t>
-            </w:r>
-            <w:proofErr w:type="spellStart"/>
-            <w:r>
-              <w:t>Ginastera</w:t>
-            </w:r>
-            <w:proofErr w:type="spellEnd"/>
-            <w:r>
-              <w:t xml:space="preserve">, Olivier </w:t>
-            </w:r>
-            <w:proofErr w:type="spellStart"/>
-            <w:r>
-              <w:t>Messiaen</w:t>
-            </w:r>
-            <w:proofErr w:type="spellEnd"/>
-            <w:r>
-              <w:t xml:space="preserve">, Riccardo </w:t>
-            </w:r>
-            <w:proofErr w:type="spellStart"/>
-            <w:r>
-              <w:t>Malipiero</w:t>
-            </w:r>
-            <w:proofErr w:type="spellEnd"/>
-            <w:r>
-              <w:t xml:space="preserve">, Aaron Copland, Luigi </w:t>
-            </w:r>
-            <w:proofErr w:type="spellStart"/>
-            <w:r>
-              <w:t>Dallapiccola</w:t>
-            </w:r>
-            <w:proofErr w:type="spellEnd"/>
-            <w:r>
-              <w:t xml:space="preserve">, and Bruno </w:t>
-            </w:r>
-            <w:proofErr w:type="spellStart"/>
-            <w:r>
-              <w:t>Maderna</w:t>
-            </w:r>
-            <w:proofErr w:type="spellEnd"/>
-            <w:r>
-              <w:t>.</w:t>
+              <w:t xml:space="preserve"> including the sixth edition of the </w:t>
+            </w:r>
+            <w:proofErr w:type="spellStart"/>
+            <w:r>
+              <w:t>Tomás</w:t>
+            </w:r>
+            <w:proofErr w:type="spellEnd"/>
+            <w:r>
+              <w:t xml:space="preserve"> Luis de Victoria Prize in Spain (2005).</w:t>
             </w:r>
           </w:p>
           <w:p/>
           <w:p>
-            <w:r>
-              <w:t xml:space="preserve">From that point, </w:t>
-            </w:r>
-            <w:proofErr w:type="spellStart"/>
-            <w:r>
-              <w:t>Nobre</w:t>
-            </w:r>
-            <w:proofErr w:type="spellEnd"/>
-            <w:r>
-              <w:t xml:space="preserve"> was able to define a more personal style.  He received grants from the Brazilian government, which enabled him to participate in several important festivals of avant-garde music in Europe and the United States.  This experience exposed him to different </w:t>
-            </w:r>
-            <w:r>
-              <w:lastRenderedPageBreak/>
-              <w:t xml:space="preserve">compositional techniques and, at the same time, helped him to share his works with other contemporary composers.  Throughout the years, </w:t>
-            </w:r>
-            <w:proofErr w:type="spellStart"/>
-            <w:r>
-              <w:t>Nobre</w:t>
-            </w:r>
-            <w:proofErr w:type="spellEnd"/>
-            <w:r>
-              <w:t xml:space="preserve"> has held important positions such as general coordinator of the Brazilian Music Council of UNESCO, general secretary of the Brazilian Musician’s Union (1972), director of the National Institute of Music of the Brazilian National Foundation for the Arts (1976–9), and president of the Brazilian Academy of Music (1985–91).  He has received commissions from the Brazilian Symphonic Orchestra (1973–</w:t>
-            </w:r>
-            <w:r>
-              <w:t>7</w:t>
-            </w:r>
-            <w:r>
-              <w:t xml:space="preserve">6), the Goethe Institute, Radio Suisse </w:t>
-            </w:r>
-            <w:proofErr w:type="spellStart"/>
-            <w:r>
-              <w:t>Romande</w:t>
-            </w:r>
-            <w:proofErr w:type="spellEnd"/>
-            <w:r>
-              <w:t>, and the Spanish Ministry of Culture (1992).  He was composer-in-resi</w:t>
-            </w:r>
-            <w:r>
-              <w:t>dence of the Brahms-</w:t>
-            </w:r>
-            <w:proofErr w:type="spellStart"/>
-            <w:r>
-              <w:t>Haus</w:t>
-            </w:r>
-            <w:proofErr w:type="spellEnd"/>
-            <w:r>
-              <w:t xml:space="preserve"> (1980–8</w:t>
-            </w:r>
-            <w:r>
-              <w:t>1) and received a Guggenheim Fellowship (1985–</w:t>
-            </w:r>
-            <w:r>
-              <w:t>8</w:t>
-            </w:r>
-            <w:r>
-              <w:t xml:space="preserve">6).  He has held visiting professorships at Indiana University (1981), Yale (1992), the Juilliard School (1996), and the University of Arizona (1997).  His work has been recognized through the Order of Merit (1988), the Order of Rio </w:t>
-            </w:r>
-            <w:proofErr w:type="spellStart"/>
-            <w:r>
-              <w:t>Branco</w:t>
-            </w:r>
-            <w:proofErr w:type="spellEnd"/>
-            <w:r>
-              <w:t xml:space="preserve"> (1989)</w:t>
+            <w:proofErr w:type="spellStart"/>
+            <w:r>
+              <w:t>Nobre’s</w:t>
+            </w:r>
+            <w:proofErr w:type="spellEnd"/>
+            <w:r>
+              <w:t xml:space="preserve"> pluralistic language combines a series of influences from different periods and styles of music</w:t>
+            </w:r>
+            <w:r>
+              <w:t xml:space="preserve">. </w:t>
+            </w:r>
+            <w:r>
+              <w:t>In his concept, the greatest formal structures are those of traditional classical works, which he combines with modern techniques</w:t>
+            </w:r>
+            <w:r>
+              <w:t xml:space="preserve">. </w:t>
+            </w:r>
+            <w:r>
+              <w:t xml:space="preserve">The composer’s multifaceted music represents the influence of Debussy, </w:t>
+            </w:r>
+            <w:proofErr w:type="spellStart"/>
+            <w:r>
+              <w:t>Bartók</w:t>
+            </w:r>
+            <w:proofErr w:type="spellEnd"/>
+            <w:r>
+              <w:t xml:space="preserve">, Stravinsky, </w:t>
+            </w:r>
+            <w:proofErr w:type="spellStart"/>
+            <w:r>
+              <w:t>Lutosławski</w:t>
+            </w:r>
+            <w:proofErr w:type="spellEnd"/>
+            <w:r>
+              <w:t>, and displays a vigorous, distinguished rhythmic vitality, colo</w:t>
+            </w:r>
+            <w:r>
+              <w:t>u</w:t>
+            </w:r>
+            <w:r>
+              <w:t>red by elements from Brazilian folklore and nature, striking sound combinations, and spontaneity</w:t>
+            </w:r>
+            <w:r>
+              <w:t xml:space="preserve">. </w:t>
+            </w:r>
+            <w:r>
+              <w:t>His music</w:t>
+            </w:r>
+            <w:r>
+              <w:t xml:space="preserve"> ranges from tonal to freely </w:t>
+            </w:r>
+            <w:r>
+              <w:t>atonal with serial and sonorous techniques</w:t>
+            </w:r>
+            <w:r>
+              <w:t xml:space="preserve">. </w:t>
+            </w:r>
+            <w:r>
+              <w:t xml:space="preserve">The influence of </w:t>
+            </w:r>
+            <w:proofErr w:type="spellStart"/>
+            <w:r>
+              <w:t>Bartók</w:t>
+            </w:r>
+            <w:proofErr w:type="spellEnd"/>
+            <w:r>
+              <w:t xml:space="preserve"> and </w:t>
+            </w:r>
+            <w:proofErr w:type="spellStart"/>
+            <w:r>
+              <w:t>Lutosławski</w:t>
+            </w:r>
+            <w:proofErr w:type="spellEnd"/>
+            <w:r>
+              <w:t xml:space="preserve"> can be seen in </w:t>
+            </w:r>
+            <w:proofErr w:type="spellStart"/>
+            <w:r>
+              <w:t>Nobre’s</w:t>
+            </w:r>
+            <w:proofErr w:type="spellEnd"/>
+            <w:r>
+              <w:t xml:space="preserve"> combination of diatonic folk material with dissonant harmonies, polyrhythmic structures, rhythmic drive, textual effects</w:t>
             </w:r>
             <w:r>
               <w:t>,</w:t>
             </w:r>
             <w:r>
-              <w:t xml:space="preserve"> and the </w:t>
-            </w:r>
-            <w:proofErr w:type="spellStart"/>
-            <w:r>
-              <w:t>Ordre</w:t>
-            </w:r>
-            <w:proofErr w:type="spellEnd"/>
-            <w:r>
-              <w:t xml:space="preserve"> </w:t>
-            </w:r>
-            <w:proofErr w:type="spellStart"/>
-            <w:r>
-              <w:t>d’Arts</w:t>
-            </w:r>
-            <w:proofErr w:type="spellEnd"/>
-            <w:r>
-              <w:t xml:space="preserve"> et </w:t>
-            </w:r>
-            <w:proofErr w:type="spellStart"/>
-            <w:r>
-              <w:t>Lettres</w:t>
-            </w:r>
-            <w:proofErr w:type="spellEnd"/>
-            <w:r>
-              <w:t xml:space="preserve"> (1994).  </w:t>
-            </w:r>
-            <w:proofErr w:type="spellStart"/>
-            <w:r>
-              <w:rPr>
-                <w:rStyle w:val="hit"/>
-              </w:rPr>
-              <w:t>Nobre</w:t>
-            </w:r>
-            <w:proofErr w:type="spellEnd"/>
-            <w:r>
-              <w:t xml:space="preserve"> has conducted such orchestras as the Royal Philharmonic, London, the Suisse </w:t>
-            </w:r>
-            <w:proofErr w:type="spellStart"/>
-            <w:r>
-              <w:t>Romande</w:t>
-            </w:r>
-            <w:proofErr w:type="spellEnd"/>
-            <w:r>
-              <w:t xml:space="preserve">, the </w:t>
-            </w:r>
-            <w:proofErr w:type="spellStart"/>
-            <w:r>
-              <w:t>Teatro</w:t>
-            </w:r>
-            <w:proofErr w:type="spellEnd"/>
-            <w:r>
-              <w:t xml:space="preserve"> Colon Philharmonic Orchestra, the Symphonic Orchestra of Mexico, the Havana Symphonic Orchestra, and the </w:t>
-            </w:r>
-            <w:proofErr w:type="spellStart"/>
-            <w:r>
-              <w:t>Orchestre</w:t>
-            </w:r>
-            <w:proofErr w:type="spellEnd"/>
-            <w:r>
-              <w:t xml:space="preserve"> </w:t>
-            </w:r>
-            <w:proofErr w:type="spellStart"/>
-            <w:r>
-              <w:t>Philharmonique</w:t>
-            </w:r>
-            <w:proofErr w:type="spellEnd"/>
-            <w:r>
-              <w:t xml:space="preserve"> de Radio-France.  </w:t>
-            </w:r>
-            <w:proofErr w:type="spellStart"/>
-            <w:r>
-              <w:t>Nobre</w:t>
-            </w:r>
-            <w:proofErr w:type="spellEnd"/>
-            <w:r>
-              <w:t xml:space="preserve"> has received many important prizes</w:t>
-            </w:r>
-            <w:r>
-              <w:t>,</w:t>
-            </w:r>
-            <w:r>
-              <w:t xml:space="preserve"> including the sixth edition of the </w:t>
-            </w:r>
-            <w:proofErr w:type="spellStart"/>
-            <w:r>
-              <w:t>Tomás</w:t>
-            </w:r>
-            <w:proofErr w:type="spellEnd"/>
-            <w:r>
-              <w:t xml:space="preserve"> Luis de Victoria Prize in Spain (2005).</w:t>
-            </w:r>
-          </w:p>
-          <w:p/>
-          <w:p>
+              <w:t xml:space="preserve"> and the use of non-traditional scales</w:t>
+            </w:r>
+            <w:r>
+              <w:t xml:space="preserve">. </w:t>
+            </w:r>
+            <w:r>
+              <w:t xml:space="preserve">Afro-Brazilian rhythms from </w:t>
+            </w:r>
             <w:proofErr w:type="spellStart"/>
             <w:r>
               <w:t>Nobre’s</w:t>
             </w:r>
             <w:proofErr w:type="spellEnd"/>
             <w:r>
-              <w:t xml:space="preserve"> pluralistic language combines a series of influences from different periods and styles of music.  In his concept, the greatest formal structures are those of traditional classical works, which he combines with modern techniques.  The composer’s multifaceted music represents the influence of Debussy, </w:t>
-            </w:r>
-            <w:proofErr w:type="spellStart"/>
-            <w:r>
-              <w:t>Bartók</w:t>
-            </w:r>
-            <w:proofErr w:type="spellEnd"/>
-            <w:r>
-              <w:t xml:space="preserve">, Stravinsky, </w:t>
-            </w:r>
-            <w:proofErr w:type="spellStart"/>
-            <w:r>
-              <w:t>Lutosławski</w:t>
-            </w:r>
-            <w:proofErr w:type="spellEnd"/>
-            <w:r>
-              <w:t xml:space="preserve">, and displays a vigorous, distinguished rhythmic vitality, </w:t>
-            </w:r>
-            <w:proofErr w:type="spellStart"/>
-            <w:r>
-              <w:t>colored</w:t>
-            </w:r>
-            <w:proofErr w:type="spellEnd"/>
-            <w:r>
-              <w:t xml:space="preserve"> by elements from Brazilian folklore and nature, striking sound combinations, and spontaneity.  His music</w:t>
-            </w:r>
-            <w:r>
-              <w:t xml:space="preserve"> ranges from tonal to freely </w:t>
-            </w:r>
-            <w:r>
-              <w:t xml:space="preserve">atonal with serial and sonorous techniques.  The influence of </w:t>
-            </w:r>
-            <w:proofErr w:type="spellStart"/>
-            <w:r>
-              <w:t>Bartók</w:t>
-            </w:r>
-            <w:proofErr w:type="spellEnd"/>
-            <w:r>
-              <w:t xml:space="preserve"> and </w:t>
-            </w:r>
-            <w:proofErr w:type="spellStart"/>
-            <w:r>
-              <w:t>Lutosławski</w:t>
-            </w:r>
-            <w:proofErr w:type="spellEnd"/>
-            <w:r>
-              <w:t xml:space="preserve"> can be seen in </w:t>
-            </w:r>
-            <w:proofErr w:type="spellStart"/>
-            <w:r>
-              <w:t>Nobre’s</w:t>
-            </w:r>
-            <w:proofErr w:type="spellEnd"/>
-            <w:r>
-              <w:t xml:space="preserve"> combination of diatonic folk material with dissonant harmonies, polyrhythmic structures, rhythmic drive, textual effects</w:t>
-            </w:r>
-            <w:r>
-              <w:t>,</w:t>
-            </w:r>
-            <w:r>
-              <w:t xml:space="preserve"> and the use of non-traditional scales.  Afro-Brazilian rhythms from </w:t>
-            </w:r>
-            <w:proofErr w:type="spellStart"/>
-            <w:r>
-              <w:t>Nobre’s</w:t>
-            </w:r>
-            <w:proofErr w:type="spellEnd"/>
-            <w:r>
-              <w:t xml:space="preserve"> hometown highly influence the regular pulse, meter, and strong rhythmic freedom in his works.  </w:t>
+              <w:t xml:space="preserve"> hometown highly influence the regular pulse, meter, and strong rhythmic freedom in his works</w:t>
+            </w:r>
+            <w:r>
+              <w:t xml:space="preserve">. </w:t>
             </w:r>
           </w:p>
           <w:p>
@@ -1071,19 +1250,42 @@
               <w:t>Divertimento for piano and orchestra</w:t>
             </w:r>
             <w:r>
-              <w:t xml:space="preserve">, Op. 14, (1963).  All of the pieces from this period display the direct influence of Villa-Lobos and Ernesto Nazareth.  </w:t>
+              <w:t>, Op. 14, (1963)</w:t>
+            </w:r>
+            <w:r>
+              <w:t xml:space="preserve">. </w:t>
+            </w:r>
+            <w:r>
+              <w:t>All of the pieces from this period display the direct influence of Villa-Lobos and Ernesto Nazareth</w:t>
+            </w:r>
+            <w:r>
+              <w:t xml:space="preserve">. </w:t>
             </w:r>
           </w:p>
           <w:p/>
           <w:p>
-            <w:r>
+            <w:pPr>
+              <w:rPr>
+                <w:highlight w:val="yellow"/>
+              </w:rPr>
+            </w:pPr>
+            <w:r>
+              <w:rPr>
+                <w:highlight w:val="yellow"/>
+              </w:rPr>
               <w:t>File</w:t>
             </w:r>
             <w:r>
+              <w:rPr>
+                <w:highlight w:val="yellow"/>
+              </w:rPr>
               <w:t xml:space="preserve">: </w:t>
             </w:r>
             <w:hyperlink r:id="rId9" w:history="1">
               <w:r>
+                <w:rPr>
+                  <w:highlight w:val="yellow"/>
+                </w:rPr>
                 <w:t>http://www.youtube.com/watch?v=G6OhuPCmrv4&amp;feature=relmfu</w:t>
               </w:r>
             </w:hyperlink>
@@ -1093,51 +1295,70 @@
               <w:pStyle w:val="Caption"/>
             </w:pPr>
             <w:r>
+              <w:rPr>
+                <w:highlight w:val="yellow"/>
+              </w:rPr>
               <w:fldChar w:fldCharType="begin"/>
             </w:r>
             <w:r>
+              <w:rPr>
+                <w:highlight w:val="yellow"/>
+              </w:rPr>
               <w:instrText xml:space="preserve"> SEQ Figure \* ARABIC </w:instrText>
             </w:r>
             <w:r>
+              <w:rPr>
+                <w:highlight w:val="yellow"/>
+              </w:rPr>
               <w:fldChar w:fldCharType="separate"/>
             </w:r>
             <w:r>
               <w:rPr>
                 <w:noProof/>
+                <w:highlight w:val="yellow"/>
               </w:rPr>
               <w:t>1</w:t>
             </w:r>
             <w:r>
+              <w:rPr>
+                <w:highlight w:val="yellow"/>
+              </w:rPr>
               <w:fldChar w:fldCharType="end"/>
             </w:r>
             <w:r>
               <w:rPr>
                 <w:i/>
                 <w:iCs/>
-              </w:rPr>
-              <w:t xml:space="preserve"> </w:t>
-            </w:r>
+                <w:highlight w:val="yellow"/>
+              </w:rPr>
+              <w:t xml:space="preserve"> Divertimento for piano and orchestra, </w:t>
+            </w:r>
+            <w:r>
+              <w:rPr>
+                <w:highlight w:val="yellow"/>
+              </w:rPr>
+              <w:t>Op. 14, (1963).</w:t>
+            </w:r>
+          </w:p>
+          <w:p>
+            <w:r>
+              <w:t xml:space="preserve">The second phase goes from </w:t>
+            </w:r>
+            <w:proofErr w:type="spellStart"/>
             <w:r>
               <w:rPr>
                 <w:i/>
                 <w:iCs/>
               </w:rPr>
-              <w:t>Divertimento for piano and orchestra</w:t>
-            </w:r>
+              <w:t>Variações</w:t>
+            </w:r>
+            <w:proofErr w:type="spellEnd"/>
             <w:r>
               <w:rPr>
                 <w:i/>
                 <w:iCs/>
               </w:rPr>
-              <w:t xml:space="preserve">, </w:t>
-            </w:r>
-            <w:r>
-              <w:t>Op. 14, (1963).</w:t>
-            </w:r>
-          </w:p>
-          <w:p>
-            <w:r>
-              <w:t xml:space="preserve">The second phase goes from </w:t>
+              <w:t xml:space="preserve"> </w:t>
             </w:r>
             <w:proofErr w:type="spellStart"/>
             <w:r>
@@ -1145,27 +1366,27 @@
                 <w:i/>
                 <w:iCs/>
               </w:rPr>
-              <w:t>Variações</w:t>
-            </w:r>
-            <w:proofErr w:type="spellEnd"/>
+              <w:t>Rítmicas</w:t>
+            </w:r>
+            <w:proofErr w:type="spellEnd"/>
+            <w:r>
+              <w:t xml:space="preserve">, Op. 15, (1963) until </w:t>
+            </w:r>
+            <w:proofErr w:type="spellStart"/>
             <w:r>
               <w:rPr>
                 <w:i/>
                 <w:iCs/>
               </w:rPr>
-              <w:t xml:space="preserve"> </w:t>
-            </w:r>
-            <w:proofErr w:type="spellStart"/>
+              <w:t>Dia</w:t>
+            </w:r>
+            <w:proofErr w:type="spellEnd"/>
             <w:r>
               <w:rPr>
                 <w:i/>
                 <w:iCs/>
               </w:rPr>
-              <w:t>Rítmicas</w:t>
-            </w:r>
-            <w:proofErr w:type="spellEnd"/>
-            <w:r>
-              <w:t xml:space="preserve">, Op. 15, (1963) until </w:t>
+              <w:t xml:space="preserve"> da </w:t>
             </w:r>
             <w:proofErr w:type="spellStart"/>
             <w:r>
@@ -1173,15 +1394,73 @@
                 <w:i/>
                 <w:iCs/>
               </w:rPr>
-              <w:t>Dia</w:t>
-            </w:r>
-            <w:proofErr w:type="spellEnd"/>
+              <w:t>Graça</w:t>
+            </w:r>
+            <w:proofErr w:type="spellEnd"/>
+            <w:r>
+              <w:t>, Op. 32b, (1968)</w:t>
+            </w:r>
+            <w:r>
+              <w:t xml:space="preserve">. </w:t>
+            </w:r>
+            <w:r>
+              <w:t xml:space="preserve">It displays a combination of serial and </w:t>
+            </w:r>
+            <w:proofErr w:type="spellStart"/>
+            <w:r>
+              <w:t>aleatoric</w:t>
+            </w:r>
+            <w:proofErr w:type="spellEnd"/>
+            <w:r>
+              <w:t xml:space="preserve"> features with Brazilian traditional rhythms</w:t>
+            </w:r>
+            <w:r>
+              <w:t xml:space="preserve">. </w:t>
+            </w:r>
+            <w:proofErr w:type="spellStart"/>
+            <w:r>
+              <w:t>Nobre</w:t>
+            </w:r>
+            <w:proofErr w:type="spellEnd"/>
+            <w:r>
+              <w:t xml:space="preserve"> follows a freer use of dodecaphony seen in works of </w:t>
+            </w:r>
+            <w:proofErr w:type="spellStart"/>
+            <w:r>
+              <w:t>Dallapiccola</w:t>
+            </w:r>
+            <w:proofErr w:type="spellEnd"/>
+            <w:r>
+              <w:t xml:space="preserve"> and </w:t>
+            </w:r>
+            <w:proofErr w:type="spellStart"/>
+            <w:r>
+              <w:t>Ginast</w:t>
+            </w:r>
+            <w:r>
+              <w:t>era</w:t>
+            </w:r>
+            <w:proofErr w:type="spellEnd"/>
+            <w:r>
+              <w:t xml:space="preserve">. </w:t>
+            </w:r>
+            <w:r>
+              <w:t>Important compositions include</w:t>
+            </w:r>
+            <w:r>
+              <w:t xml:space="preserve"> </w:t>
+            </w:r>
+            <w:proofErr w:type="spellStart"/>
             <w:r>
               <w:rPr>
                 <w:i/>
                 <w:iCs/>
               </w:rPr>
-              <w:t xml:space="preserve"> da </w:t>
+              <w:t>Ukrinmakrinkrin</w:t>
+            </w:r>
+            <w:proofErr w:type="spellEnd"/>
+            <w:r>
+              <w:t xml:space="preserve">, Op. 17, </w:t>
             </w:r>
             <w:proofErr w:type="spellStart"/>
             <w:r>
@@ -1189,61 +1468,15 @@
                 <w:i/>
                 <w:iCs/>
               </w:rPr>
-              <w:t>Graça</w:t>
-            </w:r>
-            <w:proofErr w:type="spellEnd"/>
-            <w:r>
-              <w:t xml:space="preserve">, Op. 32b, (1968).  It displays a combination of serial and </w:t>
-            </w:r>
-            <w:proofErr w:type="spellStart"/>
-            <w:r>
-              <w:t>aleatoric</w:t>
-            </w:r>
-            <w:proofErr w:type="spellEnd"/>
-            <w:r>
-              <w:t xml:space="preserve"> features with Brazilian traditional rhythms.  </w:t>
-            </w:r>
-            <w:proofErr w:type="spellStart"/>
-            <w:r>
-              <w:t>Nobre</w:t>
-            </w:r>
-            <w:proofErr w:type="spellEnd"/>
-            <w:r>
-              <w:t xml:space="preserve"> follows a freer use of dodecaphony seen in works of </w:t>
-            </w:r>
-            <w:proofErr w:type="spellStart"/>
-            <w:r>
-              <w:t>Dallapiccola</w:t>
-            </w:r>
-            <w:proofErr w:type="spellEnd"/>
-            <w:r>
-              <w:t xml:space="preserve"> and </w:t>
-            </w:r>
-            <w:proofErr w:type="spellStart"/>
-            <w:r>
-              <w:t>Ginast</w:t>
-            </w:r>
-            <w:r>
-              <w:t>era</w:t>
-            </w:r>
-            <w:proofErr w:type="spellEnd"/>
-            <w:r>
-              <w:t>.  Important compositions include</w:t>
-            </w:r>
-            <w:r>
-              <w:t xml:space="preserve"> </w:t>
-            </w:r>
-            <w:proofErr w:type="spellStart"/>
+              <w:t>Canticum</w:t>
+            </w:r>
+            <w:proofErr w:type="spellEnd"/>
             <w:r>
               <w:rPr>
                 <w:i/>
                 <w:iCs/>
               </w:rPr>
-              <w:t>Ukrinmakrinkrin</w:t>
-            </w:r>
-            <w:proofErr w:type="spellEnd"/>
-            <w:r>
-              <w:t xml:space="preserve">, Op. 17, </w:t>
+              <w:t xml:space="preserve"> </w:t>
             </w:r>
             <w:proofErr w:type="spellStart"/>
             <w:r>
@@ -1251,53 +1484,60 @@
                 <w:i/>
                 <w:iCs/>
               </w:rPr>
-              <w:t>Canticum</w:t>
-            </w:r>
-            <w:proofErr w:type="spellEnd"/>
+              <w:t>Instrumentale</w:t>
+            </w:r>
+            <w:proofErr w:type="spellEnd"/>
+            <w:r>
+              <w:t xml:space="preserve">, Op. 25, and </w:t>
+            </w:r>
             <w:r>
               <w:rPr>
                 <w:i/>
                 <w:iCs/>
               </w:rPr>
+              <w:t>String Quartet I</w:t>
+            </w:r>
+            <w:r>
+              <w:t>, Op. 26</w:t>
+            </w:r>
+            <w:r>
+              <w:t xml:space="preserve">. </w:t>
+            </w:r>
+            <w:r>
               <w:t xml:space="preserve"> </w:t>
             </w:r>
-            <w:proofErr w:type="spellStart"/>
-            <w:r>
-              <w:rPr>
-                <w:i/>
-                <w:iCs/>
-              </w:rPr>
-              <w:t>Instrumentale</w:t>
-            </w:r>
-            <w:proofErr w:type="spellEnd"/>
-            <w:r>
-              <w:t xml:space="preserve">, Op. 25, and </w:t>
-            </w:r>
-            <w:r>
-              <w:rPr>
-                <w:i/>
-                <w:iCs/>
-              </w:rPr>
-              <w:t>String Quartet I</w:t>
-            </w:r>
-            <w:r>
-              <w:t xml:space="preserve">, Op. 26.   </w:t>
-            </w:r>
           </w:p>
           <w:p/>
           <w:p>
-            <w:r>
+            <w:pPr>
+              <w:rPr>
+                <w:highlight w:val="yellow"/>
+              </w:rPr>
+            </w:pPr>
+            <w:r>
+              <w:rPr>
+                <w:highlight w:val="yellow"/>
+              </w:rPr>
               <w:t>File</w:t>
             </w:r>
             <w:r>
+              <w:rPr>
+                <w:highlight w:val="yellow"/>
+              </w:rPr>
               <w:t xml:space="preserve">: </w:t>
             </w:r>
             <w:hyperlink r:id="rId10" w:history="1">
               <w:r>
+                <w:rPr>
+                  <w:highlight w:val="yellow"/>
+                </w:rPr>
                 <w:t>http://www.youtube.com/watch?v=_puQUS66ZsE</w:t>
               </w:r>
             </w:hyperlink>
             <w:r>
+              <w:rPr>
+                <w:highlight w:val="yellow"/>
+              </w:rPr>
               <w:t xml:space="preserve"> </w:t>
             </w:r>
           </w:p>
@@ -1306,27 +1546,41 @@
               <w:pStyle w:val="Caption"/>
             </w:pPr>
             <w:r>
+              <w:rPr>
+                <w:highlight w:val="yellow"/>
+              </w:rPr>
               <w:fldChar w:fldCharType="begin"/>
             </w:r>
             <w:r>
+              <w:rPr>
+                <w:highlight w:val="yellow"/>
+              </w:rPr>
               <w:instrText xml:space="preserve"> SEQ Figure \* ARABIC </w:instrText>
             </w:r>
             <w:r>
+              <w:rPr>
+                <w:highlight w:val="yellow"/>
+              </w:rPr>
               <w:fldChar w:fldCharType="separate"/>
             </w:r>
             <w:r>
               <w:rPr>
                 <w:noProof/>
+                <w:highlight w:val="yellow"/>
               </w:rPr>
               <w:t>2</w:t>
             </w:r>
             <w:r>
+              <w:rPr>
+                <w:highlight w:val="yellow"/>
+              </w:rPr>
               <w:fldChar w:fldCharType="end"/>
             </w:r>
             <w:r>
               <w:rPr>
                 <w:i/>
                 <w:iCs/>
+                <w:highlight w:val="yellow"/>
               </w:rPr>
               <w:t xml:space="preserve"> </w:t>
             </w:r>
@@ -1335,6 +1589,7 @@
               <w:rPr>
                 <w:i/>
                 <w:iCs/>
+                <w:highlight w:val="yellow"/>
               </w:rPr>
               <w:t>Ukrinmakrinkrin</w:t>
             </w:r>
@@ -1343,10 +1598,14 @@
               <w:rPr>
                 <w:i/>
                 <w:iCs/>
+                <w:highlight w:val="yellow"/>
               </w:rPr>
               <w:t xml:space="preserve">, </w:t>
             </w:r>
             <w:r>
+              <w:rPr>
+                <w:highlight w:val="yellow"/>
+              </w:rPr>
               <w:t>Op. 17</w:t>
             </w:r>
             <w:r>
@@ -1381,14 +1640,31 @@
             <w:r>
               <w:t xml:space="preserve">that </w:t>
             </w:r>
-            <w:r>
-              <w:t>culminates in a creative process that allows the composer to use all means available without distinction or discrimination to ful</w:t>
+            <w:proofErr w:type="gramStart"/>
+            <w:r>
+              <w:t>culmi</w:t>
+            </w:r>
+            <w:r>
+              <w:t>nates</w:t>
+            </w:r>
+            <w:proofErr w:type="gramEnd"/>
+            <w:r>
+              <w:t xml:space="preserve"> in a creative process, which</w:t>
+            </w:r>
+            <w:r>
+              <w:t xml:space="preserve"> allows the composer to use all means available without distinction or discrimination to ful</w:t>
             </w:r>
             <w:r>
               <w:t>fi</w:t>
             </w:r>
             <w:r>
-              <w:t xml:space="preserve">l his musical expression.  His search for an identity </w:t>
+              <w:t>l his musical expression</w:t>
+            </w:r>
+            <w:r>
+              <w:t xml:space="preserve">. </w:t>
+            </w:r>
+            <w:r>
+              <w:t xml:space="preserve">His search for an identity </w:t>
             </w:r>
             <w:r>
               <w:t xml:space="preserve">is apparent in </w:t>
@@ -1441,7 +1717,10 @@
               <w:t>,</w:t>
             </w:r>
             <w:r>
-              <w:t xml:space="preserve"> Op. 46, (1977).  </w:t>
+              <w:t xml:space="preserve"> Op. 46, (1977)</w:t>
+            </w:r>
+            <w:r>
+              <w:t xml:space="preserve">. </w:t>
             </w:r>
             <w:proofErr w:type="spellStart"/>
             <w:r>
@@ -1472,7 +1751,10 @@
             </w:r>
             <w:proofErr w:type="spellEnd"/>
             <w:r>
-              <w:t xml:space="preserve"> writing.  </w:t>
+              <w:t xml:space="preserve"> writing</w:t>
+            </w:r>
+            <w:r>
+              <w:t xml:space="preserve">. </w:t>
             </w:r>
             <w:proofErr w:type="spellStart"/>
             <w:r>
@@ -1526,8 +1808,11 @@
               <w:t xml:space="preserve">, </w:t>
             </w:r>
             <w:r>
+              <w:t xml:space="preserve">Op. </w:t>
+            </w:r>
+            <w:r>
               <w:lastRenderedPageBreak/>
-              <w:t xml:space="preserve">Op. 36, </w:t>
+              <w:t xml:space="preserve">36, </w:t>
             </w:r>
             <w:proofErr w:type="spellStart"/>
             <w:r>
@@ -1585,23 +1870,43 @@
               <w:t>Op. 39 belong to thi</w:t>
             </w:r>
             <w:r>
-              <w:t xml:space="preserve">s phase.  </w:t>
+              <w:t>s phase</w:t>
+            </w:r>
+            <w:r>
+              <w:t xml:space="preserve">. </w:t>
             </w:r>
           </w:p>
           <w:p/>
           <w:p>
-            <w:r>
+            <w:pPr>
+              <w:rPr>
+                <w:highlight w:val="yellow"/>
+              </w:rPr>
+            </w:pPr>
+            <w:r>
+              <w:rPr>
+                <w:highlight w:val="yellow"/>
+              </w:rPr>
               <w:t>File</w:t>
             </w:r>
             <w:r>
+              <w:rPr>
+                <w:highlight w:val="yellow"/>
+              </w:rPr>
               <w:t xml:space="preserve">: </w:t>
             </w:r>
             <w:hyperlink r:id="rId11" w:history="1">
               <w:r>
+                <w:rPr>
+                  <w:highlight w:val="yellow"/>
+                </w:rPr>
                 <w:t>http://www.youtube.com/watch?v=chOdMkNTRjk</w:t>
               </w:r>
             </w:hyperlink>
             <w:r>
+              <w:rPr>
+                <w:highlight w:val="yellow"/>
+              </w:rPr>
               <w:t xml:space="preserve"> </w:t>
             </w:r>
           </w:p>
@@ -1610,27 +1915,41 @@
               <w:pStyle w:val="Caption"/>
             </w:pPr>
             <w:r>
+              <w:rPr>
+                <w:highlight w:val="yellow"/>
+              </w:rPr>
               <w:fldChar w:fldCharType="begin"/>
             </w:r>
             <w:r>
+              <w:rPr>
+                <w:highlight w:val="yellow"/>
+              </w:rPr>
               <w:instrText xml:space="preserve"> SEQ Figure \* ARABIC </w:instrText>
             </w:r>
             <w:r>
+              <w:rPr>
+                <w:highlight w:val="yellow"/>
+              </w:rPr>
               <w:fldChar w:fldCharType="separate"/>
             </w:r>
             <w:r>
               <w:rPr>
                 <w:noProof/>
+                <w:highlight w:val="yellow"/>
               </w:rPr>
               <w:t>3</w:t>
             </w:r>
             <w:r>
+              <w:rPr>
+                <w:highlight w:val="yellow"/>
+              </w:rPr>
               <w:fldChar w:fldCharType="end"/>
             </w:r>
             <w:r>
               <w:rPr>
                 <w:i/>
                 <w:iCs/>
+                <w:highlight w:val="yellow"/>
               </w:rPr>
               <w:t xml:space="preserve"> </w:t>
             </w:r>
@@ -1639,6 +1958,7 @@
               <w:rPr>
                 <w:i/>
                 <w:iCs/>
+                <w:highlight w:val="yellow"/>
               </w:rPr>
               <w:t>Mosaico</w:t>
             </w:r>
@@ -1647,14 +1967,15 @@
               <w:rPr>
                 <w:i/>
                 <w:iCs/>
+                <w:highlight w:val="yellow"/>
               </w:rPr>
               <w:t>,</w:t>
             </w:r>
             <w:r>
-              <w:t xml:space="preserve"> </w:t>
-            </w:r>
-            <w:r>
-              <w:t>Op. 36</w:t>
+              <w:rPr>
+                <w:highlight w:val="yellow"/>
+              </w:rPr>
+              <w:t xml:space="preserve"> Op. 36</w:t>
             </w:r>
           </w:p>
           <w:p>
@@ -1715,23 +2036,43 @@
               <w:t>stronger charac</w:t>
             </w:r>
             <w:r>
-              <w:t xml:space="preserve">ter.  </w:t>
+              <w:t>ter</w:t>
+            </w:r>
+            <w:r>
+              <w:t xml:space="preserve">. </w:t>
             </w:r>
           </w:p>
           <w:p/>
           <w:p>
-            <w:r>
+            <w:pPr>
+              <w:rPr>
+                <w:highlight w:val="yellow"/>
+              </w:rPr>
+            </w:pPr>
+            <w:r>
+              <w:rPr>
+                <w:highlight w:val="yellow"/>
+              </w:rPr>
               <w:t>File</w:t>
             </w:r>
             <w:r>
+              <w:rPr>
+                <w:highlight w:val="yellow"/>
+              </w:rPr>
               <w:t xml:space="preserve">: </w:t>
             </w:r>
             <w:hyperlink r:id="rId12" w:history="1">
               <w:r>
+                <w:rPr>
+                  <w:highlight w:val="yellow"/>
+                </w:rPr>
                 <w:t>http://www.youtube.com/watch?v=dyzxaZLGeYY</w:t>
               </w:r>
             </w:hyperlink>
             <w:r>
+              <w:rPr>
+                <w:highlight w:val="yellow"/>
+              </w:rPr>
               <w:t xml:space="preserve"> </w:t>
             </w:r>
           </w:p>
@@ -1740,24 +2081,40 @@
               <w:pStyle w:val="Caption"/>
             </w:pPr>
             <w:r>
+              <w:rPr>
+                <w:highlight w:val="yellow"/>
+              </w:rPr>
               <w:fldChar w:fldCharType="begin"/>
             </w:r>
             <w:r>
+              <w:rPr>
+                <w:highlight w:val="yellow"/>
+              </w:rPr>
               <w:instrText xml:space="preserve"> SEQ Figure \* ARABIC </w:instrText>
             </w:r>
             <w:r>
+              <w:rPr>
+                <w:highlight w:val="yellow"/>
+              </w:rPr>
               <w:fldChar w:fldCharType="separate"/>
             </w:r>
             <w:r>
               <w:rPr>
                 <w:noProof/>
+                <w:highlight w:val="yellow"/>
               </w:rPr>
               <w:t>4</w:t>
             </w:r>
             <w:r>
+              <w:rPr>
+                <w:highlight w:val="yellow"/>
+              </w:rPr>
               <w:fldChar w:fldCharType="end"/>
             </w:r>
             <w:r>
+              <w:rPr>
+                <w:highlight w:val="yellow"/>
+              </w:rPr>
               <w:t xml:space="preserve"> </w:t>
             </w:r>
             <w:proofErr w:type="spellStart"/>
@@ -1765,6 +2122,7 @@
               <w:rPr>
                 <w:i/>
                 <w:iCs/>
+                <w:highlight w:val="yellow"/>
               </w:rPr>
               <w:t>Yanomani</w:t>
             </w:r>
@@ -1773,10 +2131,14 @@
               <w:rPr>
                 <w:i/>
                 <w:iCs/>
+                <w:highlight w:val="yellow"/>
               </w:rPr>
               <w:t xml:space="preserve">, </w:t>
             </w:r>
             <w:r>
+              <w:rPr>
+                <w:highlight w:val="yellow"/>
+              </w:rPr>
               <w:t>Op. 47</w:t>
             </w:r>
             <w:r>
@@ -1820,23 +2182,46 @@
               <w:t>Kabbalah</w:t>
             </w:r>
             <w:r>
-              <w:t xml:space="preserve">, Op. 96.   </w:t>
+              <w:t>, Op. 96</w:t>
+            </w:r>
+            <w:r>
+              <w:t xml:space="preserve">. </w:t>
+            </w:r>
+            <w:r>
+              <w:t xml:space="preserve"> </w:t>
             </w:r>
           </w:p>
           <w:p/>
           <w:p>
-            <w:r>
+            <w:pPr>
+              <w:rPr>
+                <w:highlight w:val="yellow"/>
+              </w:rPr>
+            </w:pPr>
+            <w:r>
+              <w:rPr>
+                <w:highlight w:val="yellow"/>
+              </w:rPr>
               <w:t>File</w:t>
             </w:r>
             <w:r>
+              <w:rPr>
+                <w:highlight w:val="yellow"/>
+              </w:rPr>
               <w:t xml:space="preserve">: </w:t>
             </w:r>
             <w:hyperlink r:id="rId13" w:history="1">
               <w:r>
+                <w:rPr>
+                  <w:highlight w:val="yellow"/>
+                </w:rPr>
                 <w:t>http://www.youtube.com/watch?v=Q6-zGSNYqqw</w:t>
               </w:r>
             </w:hyperlink>
             <w:r>
+              <w:rPr>
+                <w:highlight w:val="yellow"/>
+              </w:rPr>
               <w:t xml:space="preserve"> </w:t>
             </w:r>
           </w:p>
@@ -1845,43 +2230,54 @@
               <w:pStyle w:val="Caption"/>
             </w:pPr>
             <w:r>
+              <w:rPr>
+                <w:highlight w:val="yellow"/>
+              </w:rPr>
               <w:fldChar w:fldCharType="begin"/>
             </w:r>
             <w:r>
+              <w:rPr>
+                <w:highlight w:val="yellow"/>
+              </w:rPr>
               <w:instrText xml:space="preserve"> SEQ Figure \* ARABIC </w:instrText>
             </w:r>
             <w:r>
+              <w:rPr>
+                <w:highlight w:val="yellow"/>
+              </w:rPr>
               <w:fldChar w:fldCharType="separate"/>
             </w:r>
             <w:r>
               <w:rPr>
                 <w:noProof/>
+                <w:highlight w:val="yellow"/>
               </w:rPr>
               <w:t>5</w:t>
             </w:r>
             <w:r>
+              <w:rPr>
+                <w:highlight w:val="yellow"/>
+              </w:rPr>
               <w:fldChar w:fldCharType="end"/>
             </w:r>
             <w:r>
+              <w:rPr>
+                <w:highlight w:val="yellow"/>
+              </w:rPr>
               <w:t xml:space="preserve"> </w:t>
             </w:r>
             <w:r>
               <w:rPr>
                 <w:i/>
                 <w:iCs/>
-              </w:rPr>
-              <w:t>Kab</w:t>
-            </w:r>
-            <w:bookmarkStart w:id="0" w:name="_GoBack"/>
-            <w:bookmarkEnd w:id="0"/>
-            <w:r>
-              <w:rPr>
-                <w:i/>
-                <w:iCs/>
-              </w:rPr>
-              <w:t>balah</w:t>
-            </w:r>
-            <w:r>
+                <w:highlight w:val="yellow"/>
+              </w:rPr>
+              <w:t>Kabbalah</w:t>
+            </w:r>
+            <w:r>
+              <w:rPr>
+                <w:highlight w:val="yellow"/>
+              </w:rPr>
               <w:t>, Op. 96</w:t>
             </w:r>
           </w:p>
@@ -1900,12 +2296,30 @@
             </w:r>
             <w:proofErr w:type="spellEnd"/>
             <w:r>
-              <w:t xml:space="preserve"> aesthetics and style have been well received by artists and scholars worldwide.  His unique capacity for absorbing and filtering ideas and techniques has afforded him considerable prestige among his contemporaries and will serve as valuable foundation for the future.</w:t>
+              <w:t xml:space="preserve"> aesthetics and style have been well received by artists and scholars worldwide</w:t>
+            </w:r>
+            <w:r>
+              <w:t xml:space="preserve">. </w:t>
+            </w:r>
+            <w:r>
+              <w:t>His unique capacity for absorbing and filtering ideas and techniques has afforded him considerable prestige among his contemporaries and will serve as valuable foundation for the future.</w:t>
             </w:r>
           </w:p>
           <w:p/>
           <w:p>
-            <w:pPr>
+            <w:r>
+              <w:rPr>
+                <w:u w:val="single"/>
+              </w:rPr>
+              <w:t>List of Works</w:t>
+            </w:r>
+            <w:r>
+              <w:t>:</w:t>
+            </w:r>
+          </w:p>
+          <w:p>
+            <w:pPr>
+              <w:ind w:left="142"/>
               <w:rPr>
                 <w:b/>
               </w:rPr>
@@ -1914,18 +2328,155 @@
               <w:rPr>
                 <w:b/>
               </w:rPr>
-              <w:t>List of Works:</w:t>
-            </w:r>
-          </w:p>
-          <w:p>
-            <w:pPr>
+              <w:t>Orchestral Works</w:t>
+            </w:r>
+            <w:r>
               <w:rPr>
                 <w:b/>
               </w:rPr>
-            </w:pPr>
-          </w:p>
-          <w:p>
-            <w:pPr>
+              <w:t xml:space="preserve"> </w:t>
+            </w:r>
+          </w:p>
+          <w:p>
+            <w:pPr>
+              <w:ind w:left="142"/>
+            </w:pPr>
+            <w:proofErr w:type="spellStart"/>
+            <w:r>
+              <w:t>Convergências</w:t>
+            </w:r>
+            <w:proofErr w:type="spellEnd"/>
+            <w:r>
+              <w:t xml:space="preserve">, Op. 28 (1968/1977) </w:t>
+            </w:r>
+          </w:p>
+          <w:p>
+            <w:pPr>
+              <w:ind w:left="142"/>
+            </w:pPr>
+            <w:proofErr w:type="spellStart"/>
+            <w:r>
+              <w:t>Desafio</w:t>
+            </w:r>
+            <w:proofErr w:type="spellEnd"/>
+            <w:r>
+              <w:t xml:space="preserve"> XXX, Op. 31, No. 30 (1968/1978) </w:t>
+            </w:r>
+          </w:p>
+          <w:p>
+            <w:pPr>
+              <w:ind w:left="142"/>
+            </w:pPr>
+            <w:proofErr w:type="spellStart"/>
+            <w:r>
+              <w:t>Mosaico</w:t>
+            </w:r>
+            <w:proofErr w:type="spellEnd"/>
+            <w:r>
+              <w:t xml:space="preserve">, Op. 36 (1970) </w:t>
+            </w:r>
+          </w:p>
+          <w:p>
+            <w:pPr>
+              <w:ind w:left="142"/>
+            </w:pPr>
+            <w:r>
+              <w:t xml:space="preserve">In Memoriam, Op. 39 (1973/1976) </w:t>
+            </w:r>
+          </w:p>
+          <w:p>
+            <w:pPr>
+              <w:ind w:left="142"/>
+            </w:pPr>
+            <w:r>
+              <w:t xml:space="preserve">Football, Op. 50 (1980) </w:t>
+            </w:r>
+          </w:p>
+          <w:p>
+            <w:pPr>
+              <w:ind w:left="142"/>
+            </w:pPr>
+            <w:proofErr w:type="spellStart"/>
+            <w:r>
+              <w:t>Abertura</w:t>
+            </w:r>
+            <w:proofErr w:type="spellEnd"/>
+            <w:r>
+              <w:t xml:space="preserve"> </w:t>
+            </w:r>
+            <w:proofErr w:type="spellStart"/>
+            <w:r>
+              <w:t>Festiva</w:t>
+            </w:r>
+            <w:proofErr w:type="spellEnd"/>
+            <w:r>
+              <w:t xml:space="preserve">, Op 56 </w:t>
+            </w:r>
+            <w:proofErr w:type="spellStart"/>
+            <w:r>
+              <w:t>bis</w:t>
+            </w:r>
+            <w:proofErr w:type="spellEnd"/>
+            <w:r>
+              <w:t xml:space="preserve"> (1982) </w:t>
+            </w:r>
+          </w:p>
+          <w:p>
+            <w:pPr>
+              <w:ind w:left="142"/>
+            </w:pPr>
+            <w:r>
+              <w:t xml:space="preserve">Xingu, Op. 75 (1989) </w:t>
+            </w:r>
+          </w:p>
+          <w:p>
+            <w:pPr>
+              <w:ind w:left="142"/>
+            </w:pPr>
+            <w:r>
+              <w:t xml:space="preserve">Saga </w:t>
+            </w:r>
+            <w:proofErr w:type="spellStart"/>
+            <w:r>
+              <w:t>Marista</w:t>
+            </w:r>
+            <w:proofErr w:type="spellEnd"/>
+            <w:r>
+              <w:t xml:space="preserve">: Passacaglia </w:t>
+            </w:r>
+            <w:proofErr w:type="spellStart"/>
+            <w:r>
+              <w:t>para</w:t>
+            </w:r>
+            <w:proofErr w:type="spellEnd"/>
+            <w:r>
+              <w:t xml:space="preserve"> </w:t>
+            </w:r>
+            <w:proofErr w:type="spellStart"/>
+            <w:r>
+              <w:t>orquestra</w:t>
+            </w:r>
+            <w:proofErr w:type="spellEnd"/>
+            <w:r>
+              <w:t xml:space="preserve">, Op. 84 (1997) </w:t>
+            </w:r>
+          </w:p>
+          <w:p>
+            <w:pPr>
+              <w:ind w:left="142"/>
+            </w:pPr>
+            <w:r>
+              <w:t>Kabbalah, Op. 96 (2004)</w:t>
+            </w:r>
+          </w:p>
+          <w:p>
+            <w:pPr>
+              <w:ind w:left="142"/>
+            </w:pPr>
+          </w:p>
+          <w:p>
+            <w:pPr>
+              <w:ind w:left="142"/>
               <w:rPr>
                 <w:b/>
               </w:rPr>
@@ -1934,59 +2485,111 @@
               <w:rPr>
                 <w:b/>
               </w:rPr>
-              <w:t>Orchestral Works</w:t>
-            </w:r>
-            <w:r>
+              <w:t>String Orchestra</w:t>
+            </w:r>
+          </w:p>
+          <w:p>
+            <w:pPr>
+              <w:ind w:left="142"/>
+            </w:pPr>
+            <w:proofErr w:type="spellStart"/>
+            <w:r>
+              <w:t>Biosfera</w:t>
+            </w:r>
+            <w:proofErr w:type="spellEnd"/>
+            <w:r>
+              <w:t xml:space="preserve">, Op. 35 (1970) </w:t>
+            </w:r>
+          </w:p>
+          <w:p>
+            <w:pPr>
+              <w:ind w:left="142"/>
+            </w:pPr>
+            <w:proofErr w:type="spellStart"/>
+            <w:r>
+              <w:t>Desafio</w:t>
+            </w:r>
+            <w:proofErr w:type="spellEnd"/>
+            <w:r>
+              <w:t xml:space="preserve"> VI, Op. 31, No. 6 (1968/2002) </w:t>
+            </w:r>
+          </w:p>
+          <w:p>
+            <w:pPr>
+              <w:ind w:left="142"/>
+            </w:pPr>
+            <w:r>
+              <w:t xml:space="preserve">Concerto I for String Orchestra, Op. 42 (1976/2004) </w:t>
+            </w:r>
+          </w:p>
+          <w:p>
+            <w:pPr>
+              <w:ind w:left="142"/>
+            </w:pPr>
+            <w:r>
+              <w:t xml:space="preserve">Concerto II for String Orchestra, Op. 53 (1981) </w:t>
+            </w:r>
+          </w:p>
+          <w:p>
+            <w:pPr>
+              <w:ind w:left="142"/>
+            </w:pPr>
+            <w:proofErr w:type="spellStart"/>
+            <w:r>
+              <w:t>Elegia</w:t>
+            </w:r>
+            <w:proofErr w:type="spellEnd"/>
+            <w:r>
+              <w:t xml:space="preserve"> for String Orchestra, Op. 53a (1981) </w:t>
+            </w:r>
+          </w:p>
+          <w:p>
+            <w:pPr>
+              <w:ind w:left="142"/>
+            </w:pPr>
+          </w:p>
+          <w:p>
+            <w:pPr>
+              <w:ind w:left="142"/>
               <w:rPr>
                 <w:b/>
               </w:rPr>
+            </w:pPr>
+            <w:r>
+              <w:rPr>
+                <w:b/>
+              </w:rPr>
+              <w:t>Student String Orchestra</w:t>
+            </w:r>
+          </w:p>
+          <w:p>
+            <w:pPr>
+              <w:ind w:left="142"/>
+            </w:pPr>
+            <w:proofErr w:type="spellStart"/>
+            <w:r>
+              <w:t>Suíte</w:t>
+            </w:r>
+            <w:proofErr w:type="spellEnd"/>
+            <w:r>
               <w:t xml:space="preserve"> </w:t>
             </w:r>
-          </w:p>
-          <w:p>
-            <w:proofErr w:type="spellStart"/>
-            <w:r>
-              <w:t>Convergências</w:t>
-            </w:r>
-            <w:proofErr w:type="spellEnd"/>
-            <w:r>
-              <w:t xml:space="preserve">, Op. 28 (1968/1977) </w:t>
-            </w:r>
-          </w:p>
-          <w:p>
-            <w:proofErr w:type="spellStart"/>
-            <w:r>
-              <w:t>Desafio</w:t>
-            </w:r>
-            <w:proofErr w:type="spellEnd"/>
-            <w:r>
-              <w:t xml:space="preserve"> XXX, Op. 31, No. 30 (1968/1978) </w:t>
-            </w:r>
-          </w:p>
-          <w:p>
-            <w:proofErr w:type="spellStart"/>
-            <w:r>
-              <w:t>Mosaico</w:t>
-            </w:r>
-            <w:proofErr w:type="spellEnd"/>
-            <w:r>
-              <w:t xml:space="preserve">, Op. 36 (1970) </w:t>
-            </w:r>
-          </w:p>
-          <w:p>
-            <w:r>
-              <w:t xml:space="preserve">In Memoriam, Op. 39 (1973/1976) </w:t>
-            </w:r>
-          </w:p>
-          <w:p>
-            <w:r>
-              <w:t xml:space="preserve">Football, Op. 50 (1980) </w:t>
-            </w:r>
-          </w:p>
-          <w:p>
-            <w:proofErr w:type="spellStart"/>
-            <w:r>
-              <w:t>Abertura</w:t>
+            <w:proofErr w:type="spellStart"/>
+            <w:r>
+              <w:t>Nordestina</w:t>
+            </w:r>
+            <w:proofErr w:type="spellEnd"/>
+            <w:r>
+              <w:t xml:space="preserve"> No. 1, Op. 5c (1960) </w:t>
+            </w:r>
+          </w:p>
+          <w:p>
+            <w:pPr>
+              <w:ind w:left="142"/>
+            </w:pPr>
+            <w:proofErr w:type="spellStart"/>
+            <w:r>
+              <w:t>Suíte</w:t>
             </w:r>
             <w:proofErr w:type="spellEnd"/>
             <w:r>
@@ -1994,41 +2597,20 @@
             </w:r>
             <w:proofErr w:type="spellStart"/>
             <w:r>
-              <w:t>Festiva</w:t>
-            </w:r>
-            <w:proofErr w:type="spellEnd"/>
-            <w:r>
-              <w:t xml:space="preserve">, Op 56 </w:t>
-            </w:r>
-            <w:proofErr w:type="spellStart"/>
-            <w:r>
-              <w:t>bis</w:t>
-            </w:r>
-            <w:proofErr w:type="spellEnd"/>
-            <w:r>
-              <w:t xml:space="preserve"> (1982) </w:t>
-            </w:r>
-          </w:p>
-          <w:p>
-            <w:r>
-              <w:t xml:space="preserve">Xingu, Op. 75 (1989) </w:t>
-            </w:r>
-          </w:p>
-          <w:p>
-            <w:r>
-              <w:t xml:space="preserve">Saga </w:t>
-            </w:r>
-            <w:proofErr w:type="spellStart"/>
-            <w:r>
-              <w:t>Marista</w:t>
-            </w:r>
-            <w:proofErr w:type="spellEnd"/>
-            <w:r>
-              <w:t xml:space="preserve">: Passacaglia </w:t>
-            </w:r>
-            <w:proofErr w:type="spellStart"/>
-            <w:r>
-              <w:t>para</w:t>
+              <w:t>Nordestina</w:t>
+            </w:r>
+            <w:proofErr w:type="spellEnd"/>
+            <w:r>
+              <w:t xml:space="preserve"> No. 2, Op. 13b (1963) </w:t>
+            </w:r>
+          </w:p>
+          <w:p>
+            <w:pPr>
+              <w:ind w:left="142"/>
+            </w:pPr>
+            <w:proofErr w:type="spellStart"/>
+            <w:r>
+              <w:t>Suíte</w:t>
             </w:r>
             <w:proofErr w:type="spellEnd"/>
             <w:r>
@@ -2036,21 +2618,45 @@
             </w:r>
             <w:proofErr w:type="spellStart"/>
             <w:r>
-              <w:t>orquestra</w:t>
-            </w:r>
-            <w:proofErr w:type="spellEnd"/>
-            <w:r>
-              <w:t xml:space="preserve">, Op. 84 (1997) </w:t>
-            </w:r>
-          </w:p>
-          <w:p>
-            <w:r>
-              <w:t>Kabbalah, Op. 96 (2004)</w:t>
-            </w:r>
-          </w:p>
-          <w:p/>
-          <w:p>
-            <w:pPr>
+              <w:t>Nordestina</w:t>
+            </w:r>
+            <w:proofErr w:type="spellEnd"/>
+            <w:r>
+              <w:t xml:space="preserve"> No. 3, Op. 22b (1966) </w:t>
+            </w:r>
+          </w:p>
+          <w:p>
+            <w:pPr>
+              <w:ind w:left="142"/>
+            </w:pPr>
+            <w:proofErr w:type="spellStart"/>
+            <w:r>
+              <w:t>Suíte</w:t>
+            </w:r>
+            <w:proofErr w:type="spellEnd"/>
+            <w:r>
+              <w:t xml:space="preserve"> </w:t>
+            </w:r>
+            <w:proofErr w:type="spellStart"/>
+            <w:r>
+              <w:t>Nordestina</w:t>
+            </w:r>
+            <w:proofErr w:type="spellEnd"/>
+            <w:r>
+              <w:t xml:space="preserve"> No. 4, Op. 43b (1977/2004)</w:t>
+            </w:r>
+          </w:p>
+          <w:p>
+            <w:pPr>
+              <w:ind w:left="142"/>
+            </w:pPr>
+            <w:r>
+              <w:t xml:space="preserve"> </w:t>
+            </w:r>
+          </w:p>
+          <w:p>
+            <w:pPr>
+              <w:ind w:left="142"/>
               <w:rPr>
                 <w:b/>
               </w:rPr>
@@ -2059,157 +2665,15 @@
               <w:rPr>
                 <w:b/>
               </w:rPr>
-              <w:t>String Orchestra</w:t>
-            </w:r>
-          </w:p>
-          <w:p>
-            <w:proofErr w:type="spellStart"/>
-            <w:r>
-              <w:t>Biosfera</w:t>
-            </w:r>
-            <w:proofErr w:type="spellEnd"/>
-            <w:r>
-              <w:t xml:space="preserve">, Op. 35 (1970) </w:t>
-            </w:r>
-          </w:p>
-          <w:p>
-            <w:proofErr w:type="spellStart"/>
-            <w:r>
-              <w:t>Desafio</w:t>
-            </w:r>
-            <w:proofErr w:type="spellEnd"/>
-            <w:r>
-              <w:t xml:space="preserve"> VI, Op. 31, No. 6 (1968/2002) </w:t>
-            </w:r>
-          </w:p>
-          <w:p>
-            <w:r>
-              <w:t xml:space="preserve">Concerto I for String Orchestra, Op. 42 (1976/2004) </w:t>
-            </w:r>
-          </w:p>
-          <w:p>
-            <w:r>
-              <w:t xml:space="preserve">Concerto II for String Orchestra, Op. 53 (1981) </w:t>
-            </w:r>
-          </w:p>
-          <w:p>
-            <w:proofErr w:type="spellStart"/>
-            <w:r>
-              <w:t>Elegia</w:t>
-            </w:r>
-            <w:proofErr w:type="spellEnd"/>
-            <w:r>
-              <w:t xml:space="preserve"> for String Orchestra, Op. 53a (1981) </w:t>
-            </w:r>
-          </w:p>
-          <w:p/>
-          <w:p>
-            <w:pPr>
-              <w:rPr>
-                <w:b/>
-              </w:rPr>
-            </w:pPr>
-            <w:r>
-              <w:rPr>
-                <w:b/>
-              </w:rPr>
-              <w:t>Student String Orchestra</w:t>
-            </w:r>
-          </w:p>
-          <w:p>
-            <w:proofErr w:type="spellStart"/>
-            <w:r>
-              <w:t>Suíte</w:t>
-            </w:r>
-            <w:proofErr w:type="spellEnd"/>
-            <w:r>
-              <w:t xml:space="preserve"> </w:t>
-            </w:r>
-            <w:proofErr w:type="spellStart"/>
-            <w:r>
-              <w:t>Nordestina</w:t>
-            </w:r>
-            <w:proofErr w:type="spellEnd"/>
-            <w:r>
-              <w:t xml:space="preserve"> No. 1, Op. 5c (1960) </w:t>
-            </w:r>
-          </w:p>
-          <w:p>
-            <w:proofErr w:type="spellStart"/>
-            <w:r>
-              <w:t>Suíte</w:t>
-            </w:r>
-            <w:proofErr w:type="spellEnd"/>
-            <w:r>
-              <w:t xml:space="preserve"> </w:t>
-            </w:r>
-            <w:proofErr w:type="spellStart"/>
-            <w:r>
-              <w:t>Nordestina</w:t>
-            </w:r>
-            <w:proofErr w:type="spellEnd"/>
-            <w:r>
-              <w:t xml:space="preserve"> No. 2, Op. 13b (1963) </w:t>
-            </w:r>
-          </w:p>
-          <w:p>
-            <w:proofErr w:type="spellStart"/>
-            <w:r>
-              <w:t>Suíte</w:t>
-            </w:r>
-            <w:proofErr w:type="spellEnd"/>
-            <w:r>
-              <w:t xml:space="preserve"> </w:t>
-            </w:r>
-            <w:proofErr w:type="spellStart"/>
-            <w:r>
-              <w:t>Nordestina</w:t>
-            </w:r>
-            <w:proofErr w:type="spellEnd"/>
-            <w:r>
-              <w:t xml:space="preserve"> No. 3, Op. 22b (1966) </w:t>
-            </w:r>
-          </w:p>
-          <w:p>
-            <w:proofErr w:type="spellStart"/>
-            <w:r>
-              <w:t>Suíte</w:t>
-            </w:r>
-            <w:proofErr w:type="spellEnd"/>
-            <w:r>
-              <w:t xml:space="preserve"> </w:t>
-            </w:r>
-            <w:proofErr w:type="spellStart"/>
-            <w:r>
-              <w:t>Nordestina</w:t>
-            </w:r>
-            <w:proofErr w:type="spellEnd"/>
-            <w:r>
-              <w:t xml:space="preserve"> No. 4, Op. 43b (1977/2004)</w:t>
-            </w:r>
-          </w:p>
-          <w:p>
-            <w:r>
-              <w:t xml:space="preserve"> </w:t>
-            </w:r>
-          </w:p>
-          <w:p>
-            <w:pPr>
-              <w:rPr>
-                <w:b/>
-              </w:rPr>
-            </w:pPr>
-            <w:r>
-              <w:rPr>
-                <w:b/>
-              </w:rPr>
               <w:t>Chamber Orchestra</w:t>
             </w:r>
           </w:p>
           <w:p>
-            <w:proofErr w:type="spellStart"/>
-            <w:r>
-              <w:lastRenderedPageBreak/>
+            <w:pPr>
+              <w:ind w:left="142"/>
+            </w:pPr>
+            <w:proofErr w:type="spellStart"/>
+            <w:r>
               <w:t>Musicamera</w:t>
             </w:r>
             <w:proofErr w:type="spellEnd"/>
@@ -2219,6 +2683,7 @@
           </w:p>
           <w:p>
             <w:pPr>
+              <w:ind w:left="142"/>
               <w:rPr>
                 <w:b/>
                 <w:iCs/>
@@ -2229,6 +2694,7 @@
             </w:pPr>
             <w:proofErr w:type="spellStart"/>
             <w:r>
+              <w:lastRenderedPageBreak/>
               <w:t>Desafio</w:t>
             </w:r>
             <w:proofErr w:type="spellEnd"/>
@@ -2237,11 +2703,17 @@
             </w:r>
           </w:p>
           <w:p>
+            <w:pPr>
+              <w:ind w:left="142"/>
+            </w:pPr>
             <w:r>
               <w:t xml:space="preserve">o. 29 (1968) </w:t>
             </w:r>
           </w:p>
           <w:p>
+            <w:pPr>
+              <w:ind w:left="142"/>
+            </w:pPr>
             <w:proofErr w:type="spellStart"/>
             <w:r>
               <w:t>Ludus</w:t>
@@ -2260,12 +2732,16 @@
             </w:r>
           </w:p>
           <w:p>
+            <w:pPr>
+              <w:ind w:left="142"/>
+            </w:pPr>
             <w:r>
               <w:t>Four Latin American Dances, Op. 72 (1989)</w:t>
             </w:r>
           </w:p>
           <w:p>
             <w:pPr>
+              <w:ind w:left="142"/>
               <w:rPr>
                 <w:rStyle w:val="SubtleEmphasis"/>
               </w:rPr>
@@ -2279,6 +2755,7 @@
           </w:p>
           <w:p>
             <w:pPr>
+              <w:ind w:left="142"/>
               <w:rPr>
                 <w:b/>
               </w:rPr>
@@ -2291,17 +2768,24 @@
             </w:r>
           </w:p>
           <w:p>
+            <w:pPr>
+              <w:ind w:left="142"/>
+            </w:pPr>
             <w:r>
               <w:t xml:space="preserve">Cantata do Chimborazo, Op. 56 (1982) </w:t>
             </w:r>
           </w:p>
           <w:p>
+            <w:pPr>
+              <w:ind w:left="142"/>
+            </w:pPr>
             <w:r>
               <w:t xml:space="preserve">Columbus, Op. 77 (1990) </w:t>
             </w:r>
           </w:p>
           <w:p>
             <w:pPr>
+              <w:ind w:left="142"/>
               <w:rPr>
                 <w:rStyle w:val="SubtleEmphasis"/>
               </w:rPr>
@@ -2309,6 +2793,7 @@
           </w:p>
           <w:p>
             <w:pPr>
+              <w:ind w:left="142"/>
               <w:rPr>
                 <w:b/>
               </w:rPr>
@@ -2321,16 +2806,25 @@
             </w:r>
           </w:p>
           <w:p>
+            <w:pPr>
+              <w:ind w:left="142"/>
+            </w:pPr>
             <w:r>
               <w:t xml:space="preserve">Concertino for Piano and String Orchestra, Op. 1 (1959) </w:t>
             </w:r>
           </w:p>
           <w:p>
+            <w:pPr>
+              <w:ind w:left="142"/>
+            </w:pPr>
             <w:r>
               <w:t xml:space="preserve">Divertimento for Piano and Orchestra, Op. 14 (1963) </w:t>
             </w:r>
           </w:p>
           <w:p>
+            <w:pPr>
+              <w:ind w:left="142"/>
+            </w:pPr>
             <w:proofErr w:type="spellStart"/>
             <w:r>
               <w:t>Desafio</w:t>
@@ -2341,6 +2835,9 @@
             </w:r>
           </w:p>
           <w:p>
+            <w:pPr>
+              <w:ind w:left="142"/>
+            </w:pPr>
             <w:r>
               <w:t xml:space="preserve">Concerto </w:t>
             </w:r>
@@ -2354,11 +2851,17 @@
             </w:r>
           </w:p>
           <w:p>
+            <w:pPr>
+              <w:ind w:left="142"/>
+            </w:pPr>
             <w:r>
               <w:t>Concerto for Piano and String Orchestra, Op. 64 (1984)</w:t>
             </w:r>
           </w:p>
           <w:p>
+            <w:pPr>
+              <w:ind w:left="142"/>
+            </w:pPr>
             <w:proofErr w:type="spellStart"/>
             <w:r>
               <w:t>Concertante</w:t>
@@ -2378,6 +2881,7 @@
           </w:p>
           <w:p>
             <w:pPr>
+              <w:ind w:left="142"/>
               <w:rPr>
                 <w:rStyle w:val="SubtleEmphasis"/>
               </w:rPr>
@@ -2391,6 +2895,7 @@
           </w:p>
           <w:p>
             <w:pPr>
+              <w:ind w:left="142"/>
               <w:rPr>
                 <w:b/>
               </w:rPr>
@@ -2403,6 +2908,9 @@
             </w:r>
           </w:p>
           <w:p>
+            <w:pPr>
+              <w:ind w:left="142"/>
+            </w:pPr>
             <w:proofErr w:type="spellStart"/>
             <w:r>
               <w:t>Desafio</w:t>
@@ -2413,6 +2921,9 @@
             </w:r>
           </w:p>
           <w:p>
+            <w:pPr>
+              <w:ind w:left="142"/>
+            </w:pPr>
             <w:proofErr w:type="spellStart"/>
             <w:r>
               <w:t>Desafio</w:t>
@@ -2423,6 +2934,9 @@
             </w:r>
           </w:p>
           <w:p>
+            <w:pPr>
+              <w:ind w:left="142"/>
+            </w:pPr>
             <w:proofErr w:type="spellStart"/>
             <w:r>
               <w:t>Desafio</w:t>
@@ -2433,6 +2947,9 @@
             </w:r>
           </w:p>
           <w:p>
+            <w:pPr>
+              <w:ind w:left="142"/>
+            </w:pPr>
             <w:proofErr w:type="spellStart"/>
             <w:r>
               <w:t>Desafio</w:t>
@@ -2443,6 +2960,9 @@
             </w:r>
           </w:p>
           <w:p>
+            <w:pPr>
+              <w:ind w:left="142"/>
+            </w:pPr>
             <w:proofErr w:type="spellStart"/>
             <w:r>
               <w:t>Desafio</w:t>
@@ -2453,6 +2973,9 @@
             </w:r>
           </w:p>
           <w:p>
+            <w:pPr>
+              <w:ind w:left="142"/>
+            </w:pPr>
             <w:proofErr w:type="spellStart"/>
             <w:r>
               <w:t>Desafio</w:t>
@@ -2463,6 +2986,9 @@
             </w:r>
           </w:p>
           <w:p>
+            <w:pPr>
+              <w:ind w:left="142"/>
+            </w:pPr>
             <w:proofErr w:type="spellStart"/>
             <w:r>
               <w:t>Desafio</w:t>
@@ -2473,6 +2999,9 @@
             </w:r>
           </w:p>
           <w:p>
+            <w:pPr>
+              <w:ind w:left="142"/>
+            </w:pPr>
             <w:proofErr w:type="spellStart"/>
             <w:r>
               <w:t>Desafio</w:t>
@@ -2483,6 +3012,9 @@
             </w:r>
           </w:p>
           <w:p>
+            <w:pPr>
+              <w:ind w:left="142"/>
+            </w:pPr>
             <w:proofErr w:type="spellStart"/>
             <w:r>
               <w:t>Desafio</w:t>
@@ -2493,6 +3025,9 @@
             </w:r>
           </w:p>
           <w:p>
+            <w:pPr>
+              <w:ind w:left="142"/>
+            </w:pPr>
             <w:proofErr w:type="spellStart"/>
             <w:r>
               <w:t>Desafio</w:t>
@@ -2503,6 +3038,9 @@
             </w:r>
           </w:p>
           <w:p>
+            <w:pPr>
+              <w:ind w:left="142"/>
+            </w:pPr>
             <w:proofErr w:type="spellStart"/>
             <w:r>
               <w:t>Desafio</w:t>
@@ -2513,6 +3051,9 @@
             </w:r>
           </w:p>
           <w:p>
+            <w:pPr>
+              <w:ind w:left="142"/>
+            </w:pPr>
             <w:proofErr w:type="spellStart"/>
             <w:r>
               <w:t>Desafio</w:t>
@@ -2523,6 +3064,9 @@
             </w:r>
           </w:p>
           <w:p>
+            <w:pPr>
+              <w:ind w:left="142"/>
+            </w:pPr>
             <w:proofErr w:type="spellStart"/>
             <w:r>
               <w:t>Desafio</w:t>
@@ -2533,6 +3077,9 @@
             </w:r>
           </w:p>
           <w:p>
+            <w:pPr>
+              <w:ind w:left="142"/>
+            </w:pPr>
             <w:proofErr w:type="spellStart"/>
             <w:r>
               <w:t>Desafio</w:t>
@@ -2543,32 +3090,48 @@
             </w:r>
           </w:p>
           <w:p>
+            <w:pPr>
+              <w:ind w:left="142"/>
+            </w:pPr>
             <w:r>
               <w:t xml:space="preserve">Concerto Armorial No. 1 for Flute and Orchestra, Op. 43a (1977/2004) </w:t>
             </w:r>
           </w:p>
           <w:p>
+            <w:pPr>
+              <w:ind w:left="142"/>
+            </w:pPr>
             <w:r>
               <w:t xml:space="preserve">Concerto for Guitar and Orchestra, Op. 51 (1980/2004) </w:t>
             </w:r>
           </w:p>
           <w:p>
+            <w:pPr>
+              <w:ind w:left="142"/>
+            </w:pPr>
             <w:r>
               <w:t xml:space="preserve">Double Concerto for Two Guitars and Orchestra, Op. 82 (1995) </w:t>
             </w:r>
           </w:p>
           <w:p>
+            <w:pPr>
+              <w:ind w:left="142"/>
+            </w:pPr>
             <w:r>
               <w:t xml:space="preserve">Concerto for Percussion and Orchestra, Op. 89 (2000) </w:t>
             </w:r>
           </w:p>
           <w:p>
+            <w:pPr>
+              <w:ind w:left="142"/>
+            </w:pPr>
             <w:r>
               <w:t>Concerto Armorial No. 2 for Flute and String Orchestra, Op. 98 (2004)</w:t>
             </w:r>
           </w:p>
           <w:p>
             <w:pPr>
+              <w:ind w:left="142"/>
               <w:rPr>
                 <w:rStyle w:val="SubtleEmphasis"/>
               </w:rPr>
@@ -2582,6 +3145,7 @@
           </w:p>
           <w:p>
             <w:pPr>
+              <w:ind w:left="142"/>
               <w:rPr>
                 <w:b/>
               </w:rPr>
@@ -2594,6 +3158,9 @@
             </w:r>
           </w:p>
           <w:p>
+            <w:pPr>
+              <w:ind w:left="142"/>
+            </w:pPr>
             <w:r>
               <w:t xml:space="preserve">O Canto </w:t>
             </w:r>
@@ -2607,6 +3174,9 @@
             </w:r>
           </w:p>
           <w:p>
+            <w:pPr>
+              <w:ind w:left="142"/>
+            </w:pPr>
             <w:proofErr w:type="spellStart"/>
             <w:r>
               <w:t>Três</w:t>
@@ -2625,6 +3195,9 @@
             </w:r>
           </w:p>
           <w:p>
+            <w:pPr>
+              <w:ind w:left="142"/>
+            </w:pPr>
             <w:proofErr w:type="spellStart"/>
             <w:r>
               <w:t>Três</w:t>
@@ -2643,6 +3216,9 @@
             </w:r>
           </w:p>
           <w:p>
+            <w:pPr>
+              <w:ind w:left="142"/>
+            </w:pPr>
             <w:proofErr w:type="spellStart"/>
             <w:r>
               <w:t>Poemas</w:t>
@@ -2661,6 +3237,9 @@
             </w:r>
           </w:p>
           <w:p>
+            <w:pPr>
+              <w:ind w:left="142"/>
+            </w:pPr>
             <w:proofErr w:type="spellStart"/>
             <w:r>
               <w:t>Praianas</w:t>
@@ -2671,6 +3250,9 @@
             </w:r>
           </w:p>
           <w:p>
+            <w:pPr>
+              <w:ind w:left="142"/>
+            </w:pPr>
             <w:proofErr w:type="spellStart"/>
             <w:r>
               <w:t>Dengues</w:t>
@@ -2697,6 +3279,9 @@
             </w:r>
           </w:p>
           <w:p>
+            <w:pPr>
+              <w:ind w:left="142"/>
+            </w:pPr>
             <w:proofErr w:type="spellStart"/>
             <w:r>
               <w:t>Beiramar</w:t>
@@ -2707,6 +3292,9 @@
             </w:r>
           </w:p>
           <w:p>
+            <w:pPr>
+              <w:ind w:left="142"/>
+            </w:pPr>
             <w:proofErr w:type="spellStart"/>
             <w:r>
               <w:t>Modinha</w:t>
@@ -2717,6 +3305,9 @@
             </w:r>
           </w:p>
           <w:p>
+            <w:pPr>
+              <w:ind w:left="142"/>
+            </w:pPr>
             <w:proofErr w:type="spellStart"/>
             <w:r>
               <w:t>Dia</w:t>
@@ -2735,6 +3326,9 @@
             </w:r>
           </w:p>
           <w:p>
+            <w:pPr>
+              <w:ind w:left="142"/>
+            </w:pPr>
             <w:proofErr w:type="spellStart"/>
             <w:r>
               <w:t>Desafio</w:t>
@@ -2753,22 +3347,28 @@
             </w:r>
           </w:p>
           <w:p>
+            <w:pPr>
+              <w:ind w:left="142"/>
+            </w:pPr>
+            <w:r>
+              <w:t xml:space="preserve">O Canto </w:t>
+            </w:r>
+            <w:proofErr w:type="spellStart"/>
+            <w:r>
+              <w:t>Multiplicado</w:t>
+            </w:r>
+            <w:proofErr w:type="spellEnd"/>
+            <w:r>
+              <w:t xml:space="preserve"> for Voice and String Orchestra, Op. 38 (1972) </w:t>
+            </w:r>
+          </w:p>
+          <w:p>
+            <w:pPr>
+              <w:ind w:left="142"/>
+            </w:pPr>
+            <w:proofErr w:type="spellStart"/>
             <w:r>
               <w:lastRenderedPageBreak/>
-              <w:t xml:space="preserve">O Canto </w:t>
-            </w:r>
-            <w:proofErr w:type="spellStart"/>
-            <w:r>
-              <w:t>Multiplicado</w:t>
-            </w:r>
-            <w:proofErr w:type="spellEnd"/>
-            <w:r>
-              <w:t xml:space="preserve"> for Voice and String Orchestra, Op. 38 (1972) </w:t>
-            </w:r>
-          </w:p>
-          <w:p>
-            <w:proofErr w:type="spellStart"/>
-            <w:r>
               <w:t>Monólogo</w:t>
             </w:r>
             <w:proofErr w:type="spellEnd"/>
@@ -2778,6 +3378,7 @@
           </w:p>
           <w:p>
             <w:pPr>
+              <w:ind w:left="142"/>
               <w:rPr>
                 <w:b/>
                 <w:iCs/>
@@ -2795,6 +3396,7 @@
           </w:p>
           <w:p>
             <w:pPr>
+              <w:ind w:left="142"/>
               <w:rPr>
                 <w:b/>
               </w:rPr>
@@ -2807,6 +3409,9 @@
             </w:r>
           </w:p>
           <w:p>
+            <w:pPr>
+              <w:ind w:left="142"/>
+            </w:pPr>
             <w:proofErr w:type="spellStart"/>
             <w:r>
               <w:t>Rhythmetron</w:t>
@@ -2817,6 +3422,9 @@
             </w:r>
           </w:p>
           <w:p>
+            <w:pPr>
+              <w:ind w:left="142"/>
+            </w:pPr>
             <w:proofErr w:type="spellStart"/>
             <w:r>
               <w:t>Convergências</w:t>
@@ -2827,6 +3435,9 @@
             </w:r>
           </w:p>
           <w:p>
+            <w:pPr>
+              <w:ind w:left="142"/>
+            </w:pPr>
             <w:proofErr w:type="spellStart"/>
             <w:r>
               <w:t>Sequência</w:t>
@@ -2837,6 +3448,9 @@
             </w:r>
           </w:p>
           <w:p>
+            <w:pPr>
+              <w:ind w:left="142"/>
+            </w:pPr>
             <w:proofErr w:type="spellStart"/>
             <w:r>
               <w:t>Biosfera</w:t>
@@ -2855,6 +3469,9 @@
             </w:r>
           </w:p>
           <w:p>
+            <w:pPr>
+              <w:ind w:left="142"/>
+            </w:pPr>
             <w:proofErr w:type="spellStart"/>
             <w:r>
               <w:t>Autópsia</w:t>
@@ -2889,6 +3506,9 @@
             </w:r>
           </w:p>
           <w:p>
+            <w:pPr>
+              <w:ind w:left="142"/>
+            </w:pPr>
             <w:r>
               <w:t xml:space="preserve">Saga </w:t>
             </w:r>
@@ -2903,6 +3523,7 @@
           </w:p>
           <w:p>
             <w:pPr>
+              <w:ind w:left="142"/>
               <w:rPr>
                 <w:rStyle w:val="SubtleEmphasis"/>
               </w:rPr>
@@ -2916,6 +3537,7 @@
           </w:p>
           <w:p>
             <w:pPr>
+              <w:ind w:left="142"/>
               <w:rPr>
                 <w:b/>
               </w:rPr>
@@ -2928,6 +3550,9 @@
             </w:r>
           </w:p>
           <w:p>
+            <w:pPr>
+              <w:ind w:left="142"/>
+            </w:pPr>
             <w:proofErr w:type="spellStart"/>
             <w:r>
               <w:t>Ukrinmakrinkrin</w:t>
@@ -2938,6 +3563,9 @@
             </w:r>
           </w:p>
           <w:p>
+            <w:pPr>
+              <w:ind w:left="142"/>
+            </w:pPr>
             <w:proofErr w:type="spellStart"/>
             <w:r>
               <w:t>Três</w:t>
@@ -2964,11 +3592,17 @@
             </w:r>
           </w:p>
           <w:p>
+            <w:pPr>
+              <w:ind w:left="142"/>
+            </w:pPr>
             <w:r>
               <w:t xml:space="preserve">Canto a Garcia Lorca for Soprano and Cello Octet, Op. 87 (1998) </w:t>
             </w:r>
           </w:p>
           <w:p>
+            <w:pPr>
+              <w:ind w:left="142"/>
+            </w:pPr>
             <w:proofErr w:type="spellStart"/>
             <w:r>
               <w:t>Llanto</w:t>
@@ -3003,6 +3637,9 @@
             </w:r>
           </w:p>
           <w:p>
+            <w:pPr>
+              <w:ind w:left="142"/>
+            </w:pPr>
             <w:proofErr w:type="spellStart"/>
             <w:r>
               <w:t>Amazônia</w:t>
@@ -3020,9 +3657,14 @@
               <w:t xml:space="preserve"> for Baritone, Flutes, Piano and Percussion, Op. 95 (2003) </w:t>
             </w:r>
           </w:p>
-          <w:p/>
-          <w:p>
-            <w:pPr>
+          <w:p>
+            <w:pPr>
+              <w:ind w:left="142"/>
+            </w:pPr>
+          </w:p>
+          <w:p>
+            <w:pPr>
+              <w:ind w:left="142"/>
               <w:rPr>
                 <w:b/>
               </w:rPr>
@@ -3035,11 +3677,17 @@
             </w:r>
           </w:p>
           <w:p>
+            <w:pPr>
+              <w:ind w:left="142"/>
+            </w:pPr>
             <w:r>
               <w:t xml:space="preserve">Trio for Piano, Violin and Cello, Op. 4 (1960) </w:t>
             </w:r>
           </w:p>
           <w:p>
+            <w:pPr>
+              <w:ind w:left="142"/>
+            </w:pPr>
             <w:proofErr w:type="spellStart"/>
             <w:r>
               <w:t>Variações</w:t>
@@ -3058,6 +3706,9 @@
             </w:r>
           </w:p>
           <w:p>
+            <w:pPr>
+              <w:ind w:left="142"/>
+            </w:pPr>
             <w:proofErr w:type="spellStart"/>
             <w:r>
               <w:t>Modinha</w:t>
@@ -3068,6 +3719,9 @@
             </w:r>
           </w:p>
           <w:p>
+            <w:pPr>
+              <w:ind w:left="142"/>
+            </w:pPr>
             <w:proofErr w:type="spellStart"/>
             <w:r>
               <w:t>Canticum</w:t>
@@ -3086,11 +3740,17 @@
             </w:r>
           </w:p>
           <w:p>
+            <w:pPr>
+              <w:ind w:left="142"/>
+            </w:pPr>
             <w:r>
               <w:t xml:space="preserve">String Quartet I, Op. 26 (1967) </w:t>
             </w:r>
           </w:p>
           <w:p>
+            <w:pPr>
+              <w:ind w:left="142"/>
+            </w:pPr>
             <w:proofErr w:type="spellStart"/>
             <w:r>
               <w:t>Rhythmetron</w:t>
@@ -3101,11 +3761,17 @@
             </w:r>
           </w:p>
           <w:p>
+            <w:pPr>
+              <w:ind w:left="142"/>
+            </w:pPr>
             <w:r>
               <w:t xml:space="preserve">Wind Quintet, Op. 29 (1968) </w:t>
             </w:r>
           </w:p>
           <w:p>
+            <w:pPr>
+              <w:ind w:left="142"/>
+            </w:pPr>
             <w:proofErr w:type="spellStart"/>
             <w:r>
               <w:t>Tropicale</w:t>
@@ -3116,6 +3782,9 @@
             </w:r>
           </w:p>
           <w:p>
+            <w:pPr>
+              <w:ind w:left="142"/>
+            </w:pPr>
             <w:proofErr w:type="spellStart"/>
             <w:r>
               <w:t>Sonâncias</w:t>
@@ -3126,6 +3795,9 @@
             </w:r>
           </w:p>
           <w:p>
+            <w:pPr>
+              <w:ind w:left="142"/>
+            </w:pPr>
             <w:proofErr w:type="spellStart"/>
             <w:r>
               <w:t>Desafio</w:t>
@@ -3136,6 +3808,9 @@
             </w:r>
           </w:p>
           <w:p>
+            <w:pPr>
+              <w:ind w:left="142"/>
+            </w:pPr>
             <w:proofErr w:type="spellStart"/>
             <w:r>
               <w:t>Sonâncias</w:t>
@@ -3146,6 +3821,9 @@
             </w:r>
           </w:p>
           <w:p>
+            <w:pPr>
+              <w:ind w:left="142"/>
+            </w:pPr>
             <w:proofErr w:type="spellStart"/>
             <w:r>
               <w:t>Sonâncias</w:t>
@@ -3156,6 +3834,9 @@
             </w:r>
           </w:p>
           <w:p>
+            <w:pPr>
+              <w:ind w:left="142"/>
+            </w:pPr>
             <w:proofErr w:type="spellStart"/>
             <w:r>
               <w:t>Desafio</w:t>
@@ -3166,6 +3847,9 @@
             </w:r>
           </w:p>
           <w:p>
+            <w:pPr>
+              <w:ind w:left="142"/>
+            </w:pPr>
             <w:proofErr w:type="spellStart"/>
             <w:r>
               <w:t>Desafio</w:t>
@@ -3176,6 +3860,9 @@
             </w:r>
           </w:p>
           <w:p>
+            <w:pPr>
+              <w:ind w:left="142"/>
+            </w:pPr>
             <w:proofErr w:type="spellStart"/>
             <w:r>
               <w:t>Desafio</w:t>
@@ -3186,6 +3873,9 @@
             </w:r>
           </w:p>
           <w:p>
+            <w:pPr>
+              <w:ind w:left="142"/>
+            </w:pPr>
             <w:proofErr w:type="spellStart"/>
             <w:r>
               <w:t>Desafio</w:t>
@@ -3196,6 +3886,9 @@
             </w:r>
           </w:p>
           <w:p>
+            <w:pPr>
+              <w:ind w:left="142"/>
+            </w:pPr>
             <w:proofErr w:type="spellStart"/>
             <w:r>
               <w:t>Desafio</w:t>
@@ -3206,16 +3899,25 @@
             </w:r>
           </w:p>
           <w:p>
+            <w:pPr>
+              <w:ind w:left="142"/>
+            </w:pPr>
             <w:r>
               <w:t xml:space="preserve">String Quartet II, Op. 68 (1985) </w:t>
             </w:r>
           </w:p>
           <w:p>
+            <w:pPr>
+              <w:ind w:left="142"/>
+            </w:pPr>
             <w:r>
               <w:t xml:space="preserve">Fandango for Guitar Ensemble, Op. 69 (1989) </w:t>
             </w:r>
           </w:p>
           <w:p>
+            <w:pPr>
+              <w:ind w:left="142"/>
+            </w:pPr>
             <w:proofErr w:type="spellStart"/>
             <w:r>
               <w:t>Desafio</w:t>
@@ -3226,6 +3928,9 @@
             </w:r>
           </w:p>
           <w:p>
+            <w:pPr>
+              <w:ind w:left="142"/>
+            </w:pPr>
             <w:proofErr w:type="spellStart"/>
             <w:r>
               <w:t>Desafio</w:t>
@@ -3236,6 +3941,9 @@
             </w:r>
           </w:p>
           <w:p>
+            <w:pPr>
+              <w:ind w:left="142"/>
+            </w:pPr>
             <w:proofErr w:type="spellStart"/>
             <w:r>
               <w:t>Desafio</w:t>
@@ -3246,6 +3954,9 @@
             </w:r>
           </w:p>
           <w:p>
+            <w:pPr>
+              <w:ind w:left="142"/>
+            </w:pPr>
             <w:proofErr w:type="spellStart"/>
             <w:r>
               <w:t>Desafio</w:t>
@@ -3256,12 +3967,16 @@
             </w:r>
           </w:p>
           <w:p>
+            <w:pPr>
+              <w:ind w:left="142"/>
+            </w:pPr>
             <w:r>
               <w:t xml:space="preserve">Trio for Piano, Violin, and Viola, Op. 4a (2001) </w:t>
             </w:r>
           </w:p>
           <w:p>
             <w:pPr>
+              <w:ind w:left="142"/>
               <w:rPr>
                 <w:b/>
                 <w:iCs/>
@@ -3273,6 +3988,7 @@
           </w:p>
           <w:p>
             <w:pPr>
+              <w:ind w:left="142"/>
               <w:rPr>
                 <w:b/>
               </w:rPr>
@@ -3285,6 +4001,9 @@
             </w:r>
           </w:p>
           <w:p>
+            <w:pPr>
+              <w:ind w:left="142"/>
+            </w:pPr>
             <w:proofErr w:type="spellStart"/>
             <w:r>
               <w:t>Ciclo</w:t>
@@ -3303,6 +4022,9 @@
             </w:r>
           </w:p>
           <w:p>
+            <w:pPr>
+              <w:ind w:left="142"/>
+            </w:pPr>
             <w:proofErr w:type="spellStart"/>
             <w:r>
               <w:t>Momentos</w:t>
@@ -3313,6 +4035,9 @@
             </w:r>
           </w:p>
           <w:p>
+            <w:pPr>
+              <w:ind w:left="142"/>
+            </w:pPr>
             <w:proofErr w:type="spellStart"/>
             <w:r>
               <w:t>Momentos</w:t>
@@ -3323,6 +4048,9 @@
             </w:r>
           </w:p>
           <w:p>
+            <w:pPr>
+              <w:ind w:left="142"/>
+            </w:pPr>
             <w:proofErr w:type="spellStart"/>
             <w:r>
               <w:t>Momentos</w:t>
@@ -3333,6 +4061,9 @@
             </w:r>
           </w:p>
           <w:p>
+            <w:pPr>
+              <w:ind w:left="142"/>
+            </w:pPr>
             <w:proofErr w:type="spellStart"/>
             <w:r>
               <w:t>Homenagem</w:t>
@@ -3343,6 +4074,22 @@
             </w:r>
           </w:p>
           <w:p>
+            <w:pPr>
+              <w:ind w:left="142"/>
+            </w:pPr>
+            <w:proofErr w:type="spellStart"/>
+            <w:r>
+              <w:t>Momentos</w:t>
+            </w:r>
+            <w:proofErr w:type="spellEnd"/>
+            <w:r>
+              <w:t xml:space="preserve"> IV, Op. 54 (1982) </w:t>
+            </w:r>
+          </w:p>
+          <w:p>
+            <w:pPr>
+              <w:ind w:left="142"/>
+            </w:pPr>
             <w:proofErr w:type="spellStart"/>
             <w:r>
               <w:lastRenderedPageBreak/>
@@ -3350,40 +4097,39 @@
             </w:r>
             <w:proofErr w:type="spellEnd"/>
             <w:r>
-              <w:t xml:space="preserve"> IV, Op. 54 (1982) </w:t>
-            </w:r>
-          </w:p>
-          <w:p>
+              <w:t xml:space="preserve"> V, Op. 55 (1982) </w:t>
+            </w:r>
+          </w:p>
+          <w:p>
+            <w:pPr>
+              <w:ind w:left="142"/>
+            </w:pPr>
             <w:proofErr w:type="spellStart"/>
             <w:r>
               <w:t>Momentos</w:t>
             </w:r>
             <w:proofErr w:type="spellEnd"/>
             <w:r>
-              <w:t xml:space="preserve"> V, Op. 55 (1982) </w:t>
-            </w:r>
-          </w:p>
-          <w:p>
+              <w:t xml:space="preserve"> VI, Op. 62 (1984) </w:t>
+            </w:r>
+          </w:p>
+          <w:p>
+            <w:pPr>
+              <w:ind w:left="142"/>
+            </w:pPr>
             <w:proofErr w:type="spellStart"/>
             <w:r>
               <w:t>Momentos</w:t>
             </w:r>
             <w:proofErr w:type="spellEnd"/>
             <w:r>
-              <w:t xml:space="preserve"> VI, Op. 62 (1984) </w:t>
-            </w:r>
-          </w:p>
-          <w:p>
-            <w:proofErr w:type="spellStart"/>
-            <w:r>
-              <w:t>Momentos</w:t>
-            </w:r>
-            <w:proofErr w:type="spellEnd"/>
-            <w:r>
               <w:t xml:space="preserve"> VII, Op. 63 (1984) </w:t>
             </w:r>
           </w:p>
           <w:p>
+            <w:pPr>
+              <w:ind w:left="142"/>
+            </w:pPr>
             <w:proofErr w:type="spellStart"/>
             <w:r>
               <w:t>Prólogo</w:t>
@@ -3394,6 +4140,9 @@
             </w:r>
           </w:p>
           <w:p>
+            <w:pPr>
+              <w:ind w:left="142"/>
+            </w:pPr>
             <w:proofErr w:type="spellStart"/>
             <w:r>
               <w:t>Entrada</w:t>
@@ -3404,6 +4153,9 @@
             </w:r>
           </w:p>
           <w:p>
+            <w:pPr>
+              <w:ind w:left="142"/>
+            </w:pPr>
             <w:proofErr w:type="spellStart"/>
             <w:r>
               <w:t>Reminiscências</w:t>
@@ -3414,6 +4166,9 @@
             </w:r>
           </w:p>
           <w:p>
+            <w:pPr>
+              <w:ind w:left="142"/>
+            </w:pPr>
             <w:proofErr w:type="spellStart"/>
             <w:r>
               <w:t>Relembrando</w:t>
@@ -3424,6 +4179,9 @@
             </w:r>
           </w:p>
           <w:p>
+            <w:pPr>
+              <w:ind w:left="142"/>
+            </w:pPr>
             <w:proofErr w:type="spellStart"/>
             <w:r>
               <w:t>Rememórias</w:t>
@@ -3435,6 +4193,7 @@
           </w:p>
           <w:p>
             <w:pPr>
+              <w:ind w:left="142"/>
               <w:rPr>
                 <w:rStyle w:val="SubtleEmphasis"/>
               </w:rPr>
@@ -3448,6 +4207,7 @@
           </w:p>
           <w:p>
             <w:pPr>
+              <w:ind w:left="142"/>
               <w:rPr>
                 <w:b/>
               </w:rPr>
@@ -3460,6 +4220,9 @@
             </w:r>
           </w:p>
           <w:p>
+            <w:pPr>
+              <w:ind w:left="142"/>
+            </w:pPr>
             <w:proofErr w:type="spellStart"/>
             <w:r>
               <w:t>Dia</w:t>
@@ -3478,6 +4241,9 @@
             </w:r>
           </w:p>
           <w:p>
+            <w:pPr>
+              <w:ind w:left="142"/>
+            </w:pPr>
             <w:proofErr w:type="spellStart"/>
             <w:r>
               <w:t>Desafio</w:t>
@@ -3496,6 +4262,9 @@
             </w:r>
           </w:p>
           <w:p>
+            <w:pPr>
+              <w:ind w:left="142"/>
+            </w:pPr>
             <w:proofErr w:type="spellStart"/>
             <w:r>
               <w:t>Três</w:t>
@@ -3514,6 +4283,9 @@
             </w:r>
           </w:p>
           <w:p>
+            <w:pPr>
+              <w:ind w:left="142"/>
+            </w:pPr>
             <w:proofErr w:type="spellStart"/>
             <w:r>
               <w:t>Três</w:t>
@@ -3532,6 +4304,9 @@
             </w:r>
           </w:p>
           <w:p>
+            <w:pPr>
+              <w:ind w:left="142"/>
+            </w:pPr>
             <w:proofErr w:type="spellStart"/>
             <w:r>
               <w:t>Poemas</w:t>
@@ -3550,6 +4325,9 @@
             </w:r>
           </w:p>
           <w:p>
+            <w:pPr>
+              <w:ind w:left="142"/>
+            </w:pPr>
             <w:proofErr w:type="spellStart"/>
             <w:r>
               <w:t>Praianas</w:t>
@@ -3560,6 +4338,9 @@
             </w:r>
           </w:p>
           <w:p>
+            <w:pPr>
+              <w:ind w:left="142"/>
+            </w:pPr>
             <w:proofErr w:type="spellStart"/>
             <w:r>
               <w:t>Dengues</w:t>
@@ -3586,6 +4367,9 @@
             </w:r>
           </w:p>
           <w:p>
+            <w:pPr>
+              <w:ind w:left="142"/>
+            </w:pPr>
             <w:proofErr w:type="spellStart"/>
             <w:r>
               <w:t>Beiramar</w:t>
@@ -3596,6 +4380,9 @@
             </w:r>
           </w:p>
           <w:p>
+            <w:pPr>
+              <w:ind w:left="142"/>
+            </w:pPr>
             <w:proofErr w:type="spellStart"/>
             <w:r>
               <w:t>Modinha</w:t>
@@ -3606,6 +4393,9 @@
             </w:r>
           </w:p>
           <w:p>
+            <w:pPr>
+              <w:ind w:left="142"/>
+            </w:pPr>
             <w:proofErr w:type="spellStart"/>
             <w:r>
               <w:t>Poema</w:t>
@@ -3617,6 +4407,7 @@
           </w:p>
           <w:p>
             <w:pPr>
+              <w:ind w:left="142"/>
               <w:rPr>
                 <w:rStyle w:val="SubtleEmphasis"/>
               </w:rPr>
@@ -3630,6 +4421,7 @@
           </w:p>
           <w:p>
             <w:pPr>
+              <w:ind w:left="142"/>
               <w:rPr>
                 <w:b/>
               </w:rPr>
@@ -3642,6 +4434,9 @@
             </w:r>
           </w:p>
           <w:p>
+            <w:pPr>
+              <w:ind w:left="142"/>
+            </w:pPr>
             <w:proofErr w:type="spellStart"/>
             <w:r>
               <w:t>Ciclo</w:t>
@@ -3660,6 +4455,9 @@
             </w:r>
           </w:p>
           <w:p>
+            <w:pPr>
+              <w:ind w:left="142"/>
+            </w:pPr>
             <w:proofErr w:type="spellStart"/>
             <w:r>
               <w:t>Ciclo</w:t>
@@ -3678,6 +4476,9 @@
             </w:r>
           </w:p>
           <w:p>
+            <w:pPr>
+              <w:ind w:left="142"/>
+            </w:pPr>
             <w:proofErr w:type="spellStart"/>
             <w:r>
               <w:t>Ciclo</w:t>
@@ -3696,6 +4497,9 @@
             </w:r>
           </w:p>
           <w:p>
+            <w:pPr>
+              <w:ind w:left="142"/>
+            </w:pPr>
             <w:proofErr w:type="spellStart"/>
             <w:r>
               <w:t>Três</w:t>
@@ -3722,6 +4526,9 @@
             </w:r>
           </w:p>
           <w:p>
+            <w:pPr>
+              <w:ind w:left="142"/>
+            </w:pPr>
             <w:proofErr w:type="spellStart"/>
             <w:r>
               <w:t>Desafio</w:t>
@@ -3732,6 +4539,9 @@
             </w:r>
           </w:p>
           <w:p>
+            <w:pPr>
+              <w:ind w:left="142"/>
+            </w:pPr>
             <w:proofErr w:type="spellStart"/>
             <w:r>
               <w:t>Sonatina</w:t>
@@ -3742,6 +4552,9 @@
             </w:r>
           </w:p>
           <w:p>
+            <w:pPr>
+              <w:ind w:left="142"/>
+            </w:pPr>
             <w:proofErr w:type="spellStart"/>
             <w:r>
               <w:t>Lamento</w:t>
@@ -3753,6 +4566,7 @@
           </w:p>
           <w:p>
             <w:pPr>
+              <w:ind w:left="142"/>
               <w:rPr>
                 <w:rStyle w:val="SubtleEmphasis"/>
               </w:rPr>
@@ -3760,6 +4574,7 @@
           </w:p>
           <w:p>
             <w:pPr>
+              <w:ind w:left="142"/>
               <w:rPr>
                 <w:b/>
               </w:rPr>
@@ -3772,6 +4587,9 @@
             </w:r>
           </w:p>
           <w:p>
+            <w:pPr>
+              <w:ind w:left="142"/>
+            </w:pPr>
             <w:proofErr w:type="spellStart"/>
             <w:r>
               <w:t>Homenagem</w:t>
@@ -3782,6 +4600,9 @@
             </w:r>
           </w:p>
           <w:p>
+            <w:pPr>
+              <w:ind w:left="142"/>
+            </w:pPr>
             <w:proofErr w:type="spellStart"/>
             <w:r>
               <w:t>Nazarethiana</w:t>
@@ -3792,6 +4613,9 @@
             </w:r>
           </w:p>
           <w:p>
+            <w:pPr>
+              <w:ind w:left="142"/>
+            </w:pPr>
             <w:proofErr w:type="spellStart"/>
             <w:r>
               <w:t>Ciclo</w:t>
@@ -3810,11 +4634,17 @@
             </w:r>
           </w:p>
           <w:p>
+            <w:pPr>
+              <w:ind w:left="142"/>
+            </w:pPr>
             <w:r>
               <w:t xml:space="preserve">Theme and Variations, Op. 7 (1961) </w:t>
             </w:r>
           </w:p>
           <w:p>
+            <w:pPr>
+              <w:ind w:left="142"/>
+            </w:pPr>
             <w:r>
               <w:t xml:space="preserve">16 Variations of a Theme by </w:t>
             </w:r>
@@ -3836,6 +4666,9 @@
             </w:r>
           </w:p>
           <w:p>
+            <w:pPr>
+              <w:ind w:left="142"/>
+            </w:pPr>
             <w:proofErr w:type="spellStart"/>
             <w:r>
               <w:t>Tocatina</w:t>
@@ -3854,6 +4687,9 @@
             </w:r>
           </w:p>
           <w:p>
+            <w:pPr>
+              <w:ind w:left="142"/>
+            </w:pPr>
             <w:proofErr w:type="spellStart"/>
             <w:r>
               <w:t>Ciclo</w:t>
@@ -3872,6 +4708,9 @@
             </w:r>
           </w:p>
           <w:p>
+            <w:pPr>
+              <w:ind w:left="142"/>
+            </w:pPr>
             <w:proofErr w:type="spellStart"/>
             <w:r>
               <w:t>Ciclo</w:t>
@@ -3890,6 +4729,9 @@
             </w:r>
           </w:p>
           <w:p>
+            <w:pPr>
+              <w:ind w:left="142"/>
+            </w:pPr>
             <w:r>
               <w:t xml:space="preserve">Sonata </w:t>
             </w:r>
@@ -3903,6 +4745,9 @@
             </w:r>
           </w:p>
           <w:p>
+            <w:pPr>
+              <w:ind w:left="142"/>
+            </w:pPr>
             <w:proofErr w:type="spellStart"/>
             <w:r>
               <w:t>Homenagem</w:t>
@@ -3913,6 +4758,9 @@
             </w:r>
           </w:p>
           <w:p>
+            <w:pPr>
+              <w:ind w:left="142"/>
+            </w:pPr>
             <w:proofErr w:type="spellStart"/>
             <w:r>
               <w:t>Ciclo</w:t>
@@ -3931,11 +4779,17 @@
             </w:r>
           </w:p>
           <w:p>
+            <w:pPr>
+              <w:ind w:left="142"/>
+            </w:pPr>
             <w:r>
               <w:t xml:space="preserve">Four Moments, Op. 44 (1977) </w:t>
             </w:r>
           </w:p>
           <w:p>
+            <w:pPr>
+              <w:ind w:left="142"/>
+            </w:pPr>
             <w:r>
               <w:t xml:space="preserve">Sonata on a Theme of </w:t>
             </w:r>
@@ -3957,11 +4811,17 @@
             </w:r>
           </w:p>
           <w:p>
+            <w:pPr>
+              <w:ind w:left="142"/>
+            </w:pPr>
             <w:r>
               <w:t xml:space="preserve">Tango, Op. 61 (1984) </w:t>
             </w:r>
           </w:p>
           <w:p>
+            <w:pPr>
+              <w:ind w:left="142"/>
+            </w:pPr>
             <w:proofErr w:type="spellStart"/>
             <w:r>
               <w:t>Sonatina</w:t>
@@ -3972,6 +4832,9 @@
             </w:r>
           </w:p>
           <w:p>
+            <w:pPr>
+              <w:ind w:left="142"/>
+            </w:pPr>
             <w:proofErr w:type="spellStart"/>
             <w:r>
               <w:t>Monólogos</w:t>
@@ -3982,6 +4845,9 @@
             </w:r>
           </w:p>
           <w:p>
+            <w:pPr>
+              <w:ind w:left="142"/>
+            </w:pPr>
             <w:proofErr w:type="spellStart"/>
             <w:r>
               <w:t>Variantes</w:t>
@@ -3993,6 +4859,7 @@
           </w:p>
           <w:p>
             <w:pPr>
+              <w:ind w:left="142"/>
               <w:rPr>
                 <w:rStyle w:val="SubtleEmphasis"/>
               </w:rPr>
@@ -4006,6 +4873,7 @@
           </w:p>
           <w:p>
             <w:pPr>
+              <w:ind w:left="142"/>
               <w:rPr>
                 <w:b/>
               </w:rPr>
@@ -4014,13 +4882,16 @@
               <w:rPr>
                 <w:b/>
               </w:rPr>
+              <w:t>Voice and Piano</w:t>
+            </w:r>
+          </w:p>
+          <w:p>
+            <w:pPr>
+              <w:ind w:left="142"/>
+            </w:pPr>
+            <w:proofErr w:type="spellStart"/>
+            <w:r>
               <w:lastRenderedPageBreak/>
-              <w:t>Voice and Piano</w:t>
-            </w:r>
-          </w:p>
-          <w:p>
-            <w:proofErr w:type="spellStart"/>
-            <w:r>
               <w:t>Três</w:t>
             </w:r>
             <w:proofErr w:type="spellEnd"/>
@@ -4037,6 +4908,9 @@
             </w:r>
           </w:p>
           <w:p>
+            <w:pPr>
+              <w:ind w:left="142"/>
+            </w:pPr>
             <w:proofErr w:type="spellStart"/>
             <w:r>
               <w:t>Três</w:t>
@@ -4055,6 +4929,9 @@
             </w:r>
           </w:p>
           <w:p>
+            <w:pPr>
+              <w:ind w:left="142"/>
+            </w:pPr>
             <w:proofErr w:type="spellStart"/>
             <w:r>
               <w:t>Poemas</w:t>
@@ -4081,6 +4958,9 @@
             </w:r>
           </w:p>
           <w:p>
+            <w:pPr>
+              <w:ind w:left="142"/>
+            </w:pPr>
             <w:proofErr w:type="spellStart"/>
             <w:r>
               <w:t>Praianas</w:t>
@@ -4091,6 +4971,9 @@
             </w:r>
           </w:p>
           <w:p>
+            <w:pPr>
+              <w:ind w:left="142"/>
+            </w:pPr>
             <w:proofErr w:type="spellStart"/>
             <w:r>
               <w:t>Dengues</w:t>
@@ -4117,6 +5000,9 @@
             </w:r>
           </w:p>
           <w:p>
+            <w:pPr>
+              <w:ind w:left="142"/>
+            </w:pPr>
             <w:proofErr w:type="spellStart"/>
             <w:r>
               <w:t>Beiramar</w:t>
@@ -4127,6 +5013,9 @@
             </w:r>
           </w:p>
           <w:p>
+            <w:pPr>
+              <w:ind w:left="142"/>
+            </w:pPr>
             <w:proofErr w:type="spellStart"/>
             <w:r>
               <w:t>Modinha</w:t>
@@ -4137,6 +5026,9 @@
             </w:r>
           </w:p>
           <w:p>
+            <w:pPr>
+              <w:ind w:left="142"/>
+            </w:pPr>
             <w:proofErr w:type="spellStart"/>
             <w:r>
               <w:t>Dia</w:t>
@@ -4155,6 +5047,9 @@
             </w:r>
           </w:p>
           <w:p>
+            <w:pPr>
+              <w:ind w:left="142"/>
+            </w:pPr>
             <w:r>
               <w:t xml:space="preserve">O Canto </w:t>
             </w:r>
@@ -4168,6 +5063,9 @@
             </w:r>
           </w:p>
           <w:p>
+            <w:pPr>
+              <w:ind w:left="142"/>
+            </w:pPr>
             <w:r>
               <w:t xml:space="preserve">O Canto </w:t>
             </w:r>
@@ -4181,6 +5079,9 @@
             </w:r>
           </w:p>
           <w:p>
+            <w:pPr>
+              <w:ind w:left="142"/>
+            </w:pPr>
             <w:proofErr w:type="spellStart"/>
             <w:r>
               <w:t>Monólogo</w:t>
@@ -4191,6 +5092,9 @@
             </w:r>
           </w:p>
           <w:p>
+            <w:pPr>
+              <w:ind w:left="142"/>
+            </w:pPr>
             <w:proofErr w:type="spellStart"/>
             <w:r>
               <w:t>Kleine</w:t>
@@ -4209,6 +5113,9 @@
             </w:r>
           </w:p>
           <w:p>
+            <w:pPr>
+              <w:ind w:left="142"/>
+            </w:pPr>
             <w:proofErr w:type="spellStart"/>
             <w:r>
               <w:t>Amazônia</w:t>
@@ -4219,6 +5126,9 @@
             </w:r>
           </w:p>
           <w:p>
+            <w:pPr>
+              <w:ind w:left="142"/>
+            </w:pPr>
             <w:proofErr w:type="spellStart"/>
             <w:r>
               <w:t>Llanto</w:t>
@@ -4253,6 +5163,9 @@
             </w:r>
           </w:p>
           <w:p>
+            <w:pPr>
+              <w:ind w:left="142"/>
+            </w:pPr>
             <w:proofErr w:type="spellStart"/>
             <w:r>
               <w:t>Poema</w:t>
@@ -4271,6 +5184,9 @@
             </w:r>
           </w:p>
           <w:p>
+            <w:pPr>
+              <w:ind w:left="142"/>
+            </w:pPr>
             <w:proofErr w:type="spellStart"/>
             <w:r>
               <w:t>Poema</w:t>
@@ -4290,6 +5206,7 @@
           </w:p>
           <w:p>
             <w:pPr>
+              <w:ind w:left="142"/>
               <w:rPr>
                 <w:rStyle w:val="SubtleEmphasis"/>
               </w:rPr>
@@ -4297,6 +5214,7 @@
           </w:p>
           <w:p>
             <w:pPr>
+              <w:ind w:left="142"/>
               <w:rPr>
                 <w:b/>
               </w:rPr>
@@ -4309,6 +5227,9 @@
             </w:r>
           </w:p>
           <w:p>
+            <w:pPr>
+              <w:ind w:left="142"/>
+            </w:pPr>
             <w:proofErr w:type="spellStart"/>
             <w:r>
               <w:t>Variações</w:t>
@@ -4319,11 +5240,17 @@
             </w:r>
           </w:p>
           <w:p>
+            <w:pPr>
+              <w:ind w:left="142"/>
+            </w:pPr>
             <w:r>
               <w:t xml:space="preserve">Sonata for Solo Viola, Op. 11 (1963) </w:t>
             </w:r>
           </w:p>
           <w:p>
+            <w:pPr>
+              <w:ind w:left="142"/>
+            </w:pPr>
             <w:proofErr w:type="spellStart"/>
             <w:r>
               <w:t>Desafio</w:t>
@@ -4334,6 +5261,9 @@
             </w:r>
           </w:p>
           <w:p>
+            <w:pPr>
+              <w:ind w:left="142"/>
+            </w:pPr>
             <w:proofErr w:type="spellStart"/>
             <w:r>
               <w:t>Desafio</w:t>
@@ -4344,6 +5274,9 @@
             </w:r>
           </w:p>
           <w:p>
+            <w:pPr>
+              <w:ind w:left="142"/>
+            </w:pPr>
             <w:proofErr w:type="spellStart"/>
             <w:r>
               <w:t>Desafio</w:t>
@@ -4354,6 +5287,9 @@
             </w:r>
           </w:p>
           <w:p>
+            <w:pPr>
+              <w:ind w:left="142"/>
+            </w:pPr>
             <w:proofErr w:type="spellStart"/>
             <w:r>
               <w:t>Desafio</w:t>
@@ -4364,6 +5300,9 @@
             </w:r>
           </w:p>
           <w:p>
+            <w:pPr>
+              <w:ind w:left="142"/>
+            </w:pPr>
             <w:proofErr w:type="spellStart"/>
             <w:r>
               <w:t>Desafio</w:t>
@@ -4374,6 +5313,9 @@
             </w:r>
           </w:p>
           <w:p>
+            <w:pPr>
+              <w:ind w:left="142"/>
+            </w:pPr>
             <w:proofErr w:type="spellStart"/>
             <w:r>
               <w:t>Desafio</w:t>
@@ -4384,6 +5326,9 @@
             </w:r>
           </w:p>
           <w:p>
+            <w:pPr>
+              <w:ind w:left="142"/>
+            </w:pPr>
             <w:proofErr w:type="spellStart"/>
             <w:r>
               <w:t>Desafio</w:t>
@@ -4394,6 +5339,9 @@
             </w:r>
           </w:p>
           <w:p>
+            <w:pPr>
+              <w:ind w:left="142"/>
+            </w:pPr>
             <w:proofErr w:type="spellStart"/>
             <w:r>
               <w:t>Desafio</w:t>
@@ -4404,6 +5352,9 @@
             </w:r>
           </w:p>
           <w:p>
+            <w:pPr>
+              <w:ind w:left="142"/>
+            </w:pPr>
             <w:proofErr w:type="spellStart"/>
             <w:r>
               <w:t>Desafio</w:t>
@@ -4414,6 +5365,9 @@
             </w:r>
           </w:p>
           <w:p>
+            <w:pPr>
+              <w:ind w:left="142"/>
+            </w:pPr>
             <w:proofErr w:type="spellStart"/>
             <w:r>
               <w:t>Desafio</w:t>
@@ -4424,6 +5378,9 @@
             </w:r>
           </w:p>
           <w:p>
+            <w:pPr>
+              <w:ind w:left="142"/>
+            </w:pPr>
             <w:proofErr w:type="spellStart"/>
             <w:r>
               <w:t>Desafio</w:t>
@@ -4434,6 +5391,9 @@
             </w:r>
           </w:p>
           <w:p>
+            <w:pPr>
+              <w:ind w:left="142"/>
+            </w:pPr>
             <w:proofErr w:type="spellStart"/>
             <w:r>
               <w:t>Desafio</w:t>
@@ -4444,6 +5404,9 @@
             </w:r>
           </w:p>
           <w:p>
+            <w:pPr>
+              <w:ind w:left="142"/>
+            </w:pPr>
             <w:proofErr w:type="spellStart"/>
             <w:r>
               <w:t>Desafio</w:t>
@@ -4454,6 +5417,9 @@
             </w:r>
           </w:p>
           <w:p>
+            <w:pPr>
+              <w:ind w:left="142"/>
+            </w:pPr>
             <w:proofErr w:type="spellStart"/>
             <w:r>
               <w:t>Desafio</w:t>
@@ -4464,6 +5430,9 @@
             </w:r>
           </w:p>
           <w:p>
+            <w:pPr>
+              <w:ind w:left="142"/>
+            </w:pPr>
             <w:proofErr w:type="spellStart"/>
             <w:r>
               <w:t>Desafio</w:t>
@@ -4474,6 +5443,9 @@
             </w:r>
           </w:p>
           <w:p>
+            <w:pPr>
+              <w:ind w:left="142"/>
+            </w:pPr>
             <w:proofErr w:type="spellStart"/>
             <w:r>
               <w:t>Desafio</w:t>
@@ -4484,11 +5456,17 @@
             </w:r>
           </w:p>
           <w:p>
+            <w:pPr>
+              <w:ind w:left="142"/>
+            </w:pPr>
             <w:r>
               <w:t xml:space="preserve">Solo I for Solo Flute, Op. 60 (1984) </w:t>
             </w:r>
           </w:p>
           <w:p>
+            <w:pPr>
+              <w:ind w:left="142"/>
+            </w:pPr>
             <w:proofErr w:type="spellStart"/>
             <w:r>
               <w:t>Círculos</w:t>
@@ -4507,11 +5485,17 @@
             </w:r>
           </w:p>
           <w:p>
+            <w:pPr>
+              <w:ind w:left="142"/>
+            </w:pPr>
             <w:r>
               <w:t xml:space="preserve">Duo for Guitar and Percussion, Op. 71 (1989) </w:t>
             </w:r>
           </w:p>
           <w:p>
+            <w:pPr>
+              <w:ind w:left="142"/>
+            </w:pPr>
             <w:proofErr w:type="spellStart"/>
             <w:r>
               <w:t>Sonante</w:t>
@@ -4522,16 +5506,25 @@
             </w:r>
           </w:p>
           <w:p>
+            <w:pPr>
+              <w:ind w:left="142"/>
+            </w:pPr>
             <w:r>
               <w:t xml:space="preserve">Solo II for Solo Bass Clarinet, Op. 81 (1994) </w:t>
             </w:r>
           </w:p>
           <w:p>
+            <w:pPr>
+              <w:ind w:left="142"/>
+            </w:pPr>
             <w:r>
               <w:t xml:space="preserve">Solo III for Solo Vibraphone, Op. 83 (1994) </w:t>
             </w:r>
           </w:p>
           <w:p>
+            <w:pPr>
+              <w:ind w:left="142"/>
+            </w:pPr>
             <w:proofErr w:type="spellStart"/>
             <w:r>
               <w:t>Desafio</w:t>
@@ -4542,6 +5535,9 @@
             </w:r>
           </w:p>
           <w:p>
+            <w:pPr>
+              <w:ind w:left="142"/>
+            </w:pPr>
             <w:proofErr w:type="spellStart"/>
             <w:r>
               <w:t>Desafio</w:t>
@@ -4552,6 +5548,9 @@
             </w:r>
           </w:p>
           <w:p>
+            <w:pPr>
+              <w:ind w:left="142"/>
+            </w:pPr>
             <w:proofErr w:type="spellStart"/>
             <w:r>
               <w:t>Desafio</w:t>
@@ -4562,6 +5561,9 @@
             </w:r>
           </w:p>
           <w:p>
+            <w:pPr>
+              <w:ind w:left="142"/>
+            </w:pPr>
             <w:proofErr w:type="spellStart"/>
             <w:r>
               <w:t>Poema</w:t>
@@ -4572,11 +5574,17 @@
             </w:r>
           </w:p>
           <w:p>
+            <w:pPr>
+              <w:ind w:left="142"/>
+            </w:pPr>
             <w:r>
               <w:t xml:space="preserve">Partita Latina for Cello and Piano, Op. 92 (2002) </w:t>
             </w:r>
           </w:p>
           <w:p>
+            <w:pPr>
+              <w:ind w:left="142"/>
+            </w:pPr>
             <w:proofErr w:type="spellStart"/>
             <w:r>
               <w:t>Poema</w:t>
@@ -4587,6 +5595,9 @@
             </w:r>
           </w:p>
           <w:p>
+            <w:pPr>
+              <w:ind w:left="142"/>
+            </w:pPr>
             <w:proofErr w:type="spellStart"/>
             <w:r>
               <w:t>Poema</w:t>
@@ -4597,6 +5608,22 @@
             </w:r>
           </w:p>
           <w:p>
+            <w:pPr>
+              <w:ind w:left="142"/>
+            </w:pPr>
+            <w:proofErr w:type="spellStart"/>
+            <w:r>
+              <w:t>Poema</w:t>
+            </w:r>
+            <w:proofErr w:type="spellEnd"/>
+            <w:r>
+              <w:t xml:space="preserve"> IV for Double Bass and Piano, Op. 94, No. 4 (2002) </w:t>
+            </w:r>
+          </w:p>
+          <w:p>
+            <w:pPr>
+              <w:ind w:left="142"/>
+            </w:pPr>
             <w:proofErr w:type="spellStart"/>
             <w:r>
               <w:lastRenderedPageBreak/>
@@ -4604,101 +5631,116 @@
             </w:r>
             <w:proofErr w:type="spellEnd"/>
             <w:r>
-              <w:t xml:space="preserve"> IV for Double Bass and Piano, Op. 94, No. 4 (2002) </w:t>
-            </w:r>
-          </w:p>
-          <w:p>
+              <w:t xml:space="preserve"> VI for Flute and Piano, Op. 94, No. 6 (2002) </w:t>
+            </w:r>
+          </w:p>
+          <w:p>
+            <w:pPr>
+              <w:ind w:left="142"/>
+            </w:pPr>
             <w:proofErr w:type="spellStart"/>
             <w:r>
               <w:t>Poema</w:t>
             </w:r>
             <w:proofErr w:type="spellEnd"/>
             <w:r>
-              <w:t xml:space="preserve"> VI for Flute and Piano, Op. 94, No. 6 (2002) </w:t>
-            </w:r>
-          </w:p>
-          <w:p>
+              <w:t xml:space="preserve"> VII for Oboe and Piano, Op. 94, No. 7 (2002) </w:t>
+            </w:r>
+          </w:p>
+          <w:p>
+            <w:pPr>
+              <w:ind w:left="142"/>
+            </w:pPr>
             <w:proofErr w:type="spellStart"/>
             <w:r>
               <w:t>Poema</w:t>
             </w:r>
             <w:proofErr w:type="spellEnd"/>
             <w:r>
-              <w:t xml:space="preserve"> VII for Oboe and Piano, Op. 94, No. 7 (2002) </w:t>
-            </w:r>
-          </w:p>
-          <w:p>
+              <w:t xml:space="preserve"> VIII for Clarinet and Piano, Op. 94, No. 8 (2002) </w:t>
+            </w:r>
+          </w:p>
+          <w:p>
+            <w:pPr>
+              <w:ind w:left="142"/>
+            </w:pPr>
             <w:proofErr w:type="spellStart"/>
             <w:r>
               <w:t>Poema</w:t>
             </w:r>
             <w:proofErr w:type="spellEnd"/>
             <w:r>
-              <w:t xml:space="preserve"> VIII for Clarinet and Piano, Op. 94, No. 8 (2002) </w:t>
-            </w:r>
-          </w:p>
-          <w:p>
+              <w:t xml:space="preserve"> IX for Bassoon and Piano, Op. 94, No. 9 (2002) </w:t>
+            </w:r>
+          </w:p>
+          <w:p>
+            <w:pPr>
+              <w:ind w:left="142"/>
+            </w:pPr>
             <w:proofErr w:type="spellStart"/>
             <w:r>
               <w:t>Poema</w:t>
             </w:r>
             <w:proofErr w:type="spellEnd"/>
             <w:r>
-              <w:t xml:space="preserve"> IX for Bassoon and Piano, Op. 94, No. 9 (2002) </w:t>
-            </w:r>
-          </w:p>
-          <w:p>
+              <w:t xml:space="preserve"> X for French Horn and Piano, Op. 94, No. 10 (2002) </w:t>
+            </w:r>
+          </w:p>
+          <w:p>
+            <w:pPr>
+              <w:ind w:left="142"/>
+            </w:pPr>
             <w:proofErr w:type="spellStart"/>
             <w:r>
               <w:t>Poema</w:t>
             </w:r>
             <w:proofErr w:type="spellEnd"/>
             <w:r>
-              <w:t xml:space="preserve"> X for French Horn and Piano, Op. 94, No. 10 (2002) </w:t>
-            </w:r>
-          </w:p>
-          <w:p>
+              <w:t xml:space="preserve"> XI for Trumpet and Piano, Op. 94, No. 11 (2002) </w:t>
+            </w:r>
+          </w:p>
+          <w:p>
+            <w:pPr>
+              <w:ind w:left="142"/>
+            </w:pPr>
             <w:proofErr w:type="spellStart"/>
             <w:r>
               <w:t>Poema</w:t>
             </w:r>
             <w:proofErr w:type="spellEnd"/>
             <w:r>
-              <w:t xml:space="preserve"> XI for Trumpet and Piano, Op. 94, No. 11 (2002) </w:t>
-            </w:r>
-          </w:p>
-          <w:p>
+              <w:t xml:space="preserve"> XII for Trombone and Piano, Op. 94, No. 12 (2002) </w:t>
+            </w:r>
+          </w:p>
+          <w:p>
+            <w:pPr>
+              <w:ind w:left="142"/>
+            </w:pPr>
             <w:proofErr w:type="spellStart"/>
             <w:r>
               <w:t>Poema</w:t>
             </w:r>
             <w:proofErr w:type="spellEnd"/>
             <w:r>
-              <w:t xml:space="preserve"> XII for Trombone and Piano, Op. 94, No. 12 (2002) </w:t>
-            </w:r>
-          </w:p>
-          <w:p>
+              <w:t xml:space="preserve"> XIV for Alto Saxophone and Piano, Op. 94, No. 14 (2002) </w:t>
+            </w:r>
+          </w:p>
+          <w:p>
+            <w:pPr>
+              <w:ind w:left="142"/>
+            </w:pPr>
             <w:proofErr w:type="spellStart"/>
             <w:r>
               <w:t>Poema</w:t>
             </w:r>
             <w:proofErr w:type="spellEnd"/>
             <w:r>
-              <w:t xml:space="preserve"> XIV for Alto Saxophone and Piano, Op. 94, No. 14 (2002) </w:t>
-            </w:r>
-          </w:p>
-          <w:p>
-            <w:proofErr w:type="spellStart"/>
-            <w:r>
-              <w:t>Poema</w:t>
-            </w:r>
-            <w:proofErr w:type="spellEnd"/>
-            <w:r>
               <w:t xml:space="preserve"> XV for Harmonica and Piano, Op. 94, No. 15 (2002)</w:t>
             </w:r>
           </w:p>
           <w:p>
             <w:pPr>
+              <w:ind w:left="142"/>
               <w:rPr>
                 <w:rStyle w:val="SubtleEmphasis"/>
               </w:rPr>
@@ -4712,6 +5754,7 @@
           </w:p>
           <w:p>
             <w:pPr>
+              <w:ind w:left="142"/>
               <w:rPr>
                 <w:b/>
               </w:rPr>
@@ -4724,6 +5767,9 @@
             </w:r>
           </w:p>
           <w:p>
+            <w:pPr>
+              <w:ind w:left="142"/>
+            </w:pPr>
             <w:proofErr w:type="spellStart"/>
             <w:r>
               <w:t>Agô-Lonã</w:t>
@@ -4734,11 +5780,17 @@
             </w:r>
           </w:p>
           <w:p>
+            <w:pPr>
+              <w:ind w:left="142"/>
+            </w:pPr>
             <w:r>
               <w:t xml:space="preserve">Jogo for Men’s Choir, Op. 16a (1964/1970) </w:t>
             </w:r>
           </w:p>
           <w:p>
+            <w:pPr>
+              <w:ind w:left="142"/>
+            </w:pPr>
             <w:proofErr w:type="spellStart"/>
             <w:r>
               <w:t>Três</w:t>
@@ -4757,6 +5809,9 @@
             </w:r>
           </w:p>
           <w:p>
+            <w:pPr>
+              <w:ind w:left="142"/>
+            </w:pPr>
             <w:proofErr w:type="spellStart"/>
             <w:r>
               <w:t>Desafio</w:t>
@@ -4767,6 +5822,9 @@
             </w:r>
           </w:p>
           <w:p>
+            <w:pPr>
+              <w:ind w:left="142"/>
+            </w:pPr>
             <w:proofErr w:type="spellStart"/>
             <w:r>
               <w:t>Cancioneiro</w:t>
@@ -4785,6 +5843,9 @@
             </w:r>
           </w:p>
           <w:p>
+            <w:pPr>
+              <w:ind w:left="142"/>
+            </w:pPr>
             <w:proofErr w:type="spellStart"/>
             <w:r>
               <w:t>Cancioneiro</w:t>
@@ -4803,6 +5864,9 @@
             </w:r>
           </w:p>
           <w:p>
+            <w:pPr>
+              <w:ind w:left="142"/>
+            </w:pPr>
             <w:proofErr w:type="spellStart"/>
             <w:r>
               <w:t>Cancioneiro</w:t>
@@ -4822,6 +5886,7 @@
           </w:p>
           <w:p>
             <w:pPr>
+              <w:ind w:left="142"/>
               <w:rPr>
                 <w:b/>
                 <w:iCs/>
@@ -4838,6 +5903,9 @@
             </w:r>
           </w:p>
           <w:p>
+            <w:pPr>
+              <w:ind w:left="142"/>
+            </w:pPr>
             <w:proofErr w:type="spellStart"/>
             <w:r>
               <w:t>Yanomani</w:t>
@@ -4849,6 +5917,7 @@
           </w:p>
           <w:p>
             <w:pPr>
+              <w:ind w:left="142"/>
               <w:rPr>
                 <w:b/>
                 <w:iCs/>
@@ -4866,6 +5935,7 @@
           </w:p>
           <w:p>
             <w:pPr>
+              <w:ind w:left="142"/>
               <w:rPr>
                 <w:b/>
               </w:rPr>
@@ -4878,6 +5948,9 @@
             </w:r>
           </w:p>
           <w:p>
+            <w:pPr>
+              <w:ind w:left="142"/>
+            </w:pPr>
             <w:proofErr w:type="spellStart"/>
             <w:r>
               <w:t>Chacona</w:t>
@@ -4896,6 +5969,9 @@
             </w:r>
           </w:p>
           <w:p>
+            <w:pPr>
+              <w:ind w:left="142"/>
+            </w:pPr>
             <w:proofErr w:type="spellStart"/>
             <w:r>
               <w:t>Amazônia</w:t>
@@ -4907,6 +5983,7 @@
           </w:p>
           <w:p>
             <w:pPr>
+              <w:ind w:left="142"/>
               <w:rPr>
                 <w:rFonts w:cs="Times New Roman"/>
               </w:rPr>
@@ -4987,6 +6064,7 @@
               </w:sdtContent>
             </w:sdt>
           </w:p>
+          <w:p/>
           <w:p>
             <w:sdt>
               <w:sdtPr>
@@ -5015,6 +6093,7 @@
               </w:sdtContent>
             </w:sdt>
           </w:p>
+          <w:p/>
           <w:p>
             <w:sdt>
               <w:sdtPr>
@@ -5043,6 +6122,7 @@
               </w:sdtContent>
             </w:sdt>
           </w:p>
+          <w:p/>
           <w:p>
             <w:sdt>
               <w:sdtPr>
@@ -5071,6 +6151,7 @@
               </w:sdtContent>
             </w:sdt>
           </w:p>
+          <w:p/>
           <w:p>
             <w:sdt>
               <w:sdtPr>
@@ -5099,6 +6180,7 @@
               </w:sdtContent>
             </w:sdt>
           </w:p>
+          <w:p/>
           <w:p>
             <w:sdt>
               <w:sdtPr>
@@ -5127,6 +6209,7 @@
               </w:sdtContent>
             </w:sdt>
           </w:p>
+          <w:p/>
           <w:p>
             <w:sdt>
               <w:sdtPr>
@@ -5155,6 +6238,7 @@
               </w:sdtContent>
             </w:sdt>
           </w:p>
+          <w:p/>
           <w:p>
             <w:sdt>
               <w:sdtPr>
@@ -5183,6 +6267,7 @@
               </w:sdtContent>
             </w:sdt>
           </w:p>
+          <w:p/>
           <w:p>
             <w:sdt>
               <w:sdtPr>
@@ -5214,6 +6299,7 @@
               <w:t xml:space="preserve"> </w:t>
             </w:r>
           </w:p>
+          <w:p/>
           <w:p>
             <w:sdt>
               <w:sdtPr>
@@ -5242,6 +6328,7 @@
               </w:sdtContent>
             </w:sdt>
           </w:p>
+          <w:p/>
           <w:p>
             <w:sdt>
               <w:sdtPr>
@@ -5270,6 +6357,7 @@
               </w:sdtContent>
             </w:sdt>
           </w:p>
+          <w:p/>
           <w:p>
             <w:sdt>
               <w:sdtPr>
@@ -5298,6 +6386,7 @@
               </w:sdtContent>
             </w:sdt>
           </w:p>
+          <w:p/>
           <w:p>
             <w:sdt>
               <w:sdtPr>
@@ -5326,6 +6415,7 @@
               </w:sdtContent>
             </w:sdt>
           </w:p>
+          <w:p/>
           <w:p>
             <w:sdt>
               <w:sdtPr>
@@ -5358,6 +6448,7 @@
               </w:sdtContent>
             </w:sdt>
           </w:p>
+          <w:p/>
           <w:p>
             <w:sdt>
               <w:sdtPr>
@@ -5393,6 +6484,7 @@
               <w:t xml:space="preserve"> </w:t>
             </w:r>
           </w:p>
+          <w:p/>
           <w:p>
             <w:sdt>
               <w:sdtPr>
@@ -5425,6 +6517,7 @@
               </w:sdtContent>
             </w:sdt>
           </w:p>
+          <w:p/>
           <w:p>
             <w:sdt>
               <w:sdtPr>
@@ -5457,6 +6550,7 @@
               </w:sdtContent>
             </w:sdt>
           </w:p>
+          <w:p/>
           <w:p>
             <w:sdt>
               <w:sdtPr>
@@ -5493,6 +6587,8 @@
             <w:r>
               <w:t xml:space="preserve"> </w:t>
             </w:r>
+          </w:p>
+          <w:p>
             <w:sdt>
               <w:sdtPr>
                 <w:id w:val="-2045502790"/>
@@ -5524,6 +6620,7 @@
               </w:sdtContent>
             </w:sdt>
           </w:p>
+          <w:p/>
           <w:p>
             <w:sdt>
               <w:sdtPr>
@@ -5556,6 +6653,7 @@
               </w:sdtContent>
             </w:sdt>
           </w:p>
+          <w:p/>
           <w:p>
             <w:sdt>
               <w:sdtPr>
@@ -5588,6 +6686,7 @@
               </w:sdtContent>
             </w:sdt>
           </w:p>
+          <w:p/>
           <w:p>
             <w:sdt>
               <w:sdtPr>
@@ -5623,6 +6722,7 @@
               <w:t xml:space="preserve"> </w:t>
             </w:r>
           </w:p>
+          <w:p/>
           <w:p>
             <w:sdt>
               <w:sdtPr>
@@ -5655,6 +6755,7 @@
               </w:sdtContent>
             </w:sdt>
           </w:p>
+          <w:p/>
           <w:p>
             <w:sdt>
               <w:sdtPr>
@@ -5686,7 +6787,10 @@
                 </w:r>
               </w:sdtContent>
             </w:sdt>
-          </w:p>
+            <w:bookmarkStart w:id="0" w:name="_GoBack"/>
+            <w:bookmarkEnd w:id="0"/>
+          </w:p>
+          <w:p/>
           <w:p>
             <w:sdt>
               <w:sdtPr>
@@ -5719,6 +6823,7 @@
               </w:sdtContent>
             </w:sdt>
           </w:p>
+          <w:p/>
           <w:p>
             <w:sdt>
               <w:sdtPr>
@@ -5750,6 +6855,11 @@
                 </w:r>
               </w:sdtContent>
             </w:sdt>
+          </w:p>
+          <w:p>
+            <w:pPr>
+              <w:keepNext/>
+            </w:pPr>
           </w:p>
           <w:p>
             <w:pPr>
@@ -6555,6 +7665,7 @@
   <w:style w:type="character" w:default="1" w:styleId="DefaultParagraphFont">
     <w:name w:val="Default Paragraph Font"/>
     <w:uiPriority w:val="1"/>
+    <w:semiHidden/>
     <w:unhideWhenUsed/>
   </w:style>
   <w:style w:type="table" w:default="1" w:styleId="TableNormal">
@@ -7258,6 +8369,7 @@
   <w:style w:type="character" w:default="1" w:styleId="DefaultParagraphFont">
     <w:name w:val="Default Paragraph Font"/>
     <w:uiPriority w:val="1"/>
+    <w:semiHidden/>
     <w:unhideWhenUsed/>
   </w:style>
   <w:style w:type="table" w:default="1" w:styleId="TableNormal">
@@ -7990,7 +9102,7 @@
     <w:charset w:val="4E"/>
     <w:family w:val="auto"/>
     <w:pitch w:val="variable"/>
-    <w:sig w:usb0="E00002FF" w:usb1="6AC7FDFB" w:usb2="00000012" w:usb3="00000000" w:csb0="0002009F" w:csb1="00000000"/>
+    <w:sig w:usb0="00000001" w:usb1="08070000" w:usb2="00000010" w:usb3="00000000" w:csb0="00020000" w:csb1="00000000"/>
   </w:font>
   <w:font w:name="Lucida Grande">
     <w:panose1 w:val="020B0600040502020204"/>
@@ -8017,7 +9129,7 @@
     <w:charset w:val="4E"/>
     <w:family w:val="auto"/>
     <w:pitch w:val="variable"/>
-    <w:sig w:usb0="E00002FF" w:usb1="6AC7FDFB" w:usb2="00000012" w:usb3="00000000" w:csb0="0002009F" w:csb1="00000000"/>
+    <w:sig w:usb0="00000001" w:usb1="08070000" w:usb2="00000010" w:usb3="00000000" w:csb0="00020000" w:csb1="00000000"/>
   </w:font>
   <w:font w:name="Cambria">
     <w:panose1 w:val="02040503050406030204"/>
@@ -8045,6 +9157,7 @@
     <w:rsidRoot w:val="00985B12"/>
     <w:rsid w:val="00985B12"/>
     <w:rsid w:val="00E93D84"/>
+    <w:rsid w:val="00F106A6"/>
     <w:rsid w:val="00F34BC7"/>
   </w:rsids>
   <m:mathPr>
@@ -8787,7 +9900,7 @@
   <a:extraClrSchemeLst/>
   <a:extLst>
     <a:ext uri="{05A4C25C-085E-4340-85A3-A5531E510DB2}">
-      <thm15:themeFamily xmlns="" xmlns:thm15="http://schemas.microsoft.com/office/thememl/2012/main" name="Office Theme" id="{62F939B6-93AF-4DB8-9C6B-D6C7DFDC589F}" vid="{4A3C46E8-61CC-4603-A589-7422A47A8E4A}"/>
+      <thm15:themeFamily xmlns:thm15="http://schemas.microsoft.com/office/thememl/2012/main" xmlns="" name="Office Theme" id="{62F939B6-93AF-4DB8-9C6B-D6C7DFDC589F}" vid="{4A3C46E8-61CC-4603-A589-7422A47A8E4A}"/>
     </a:ext>
   </a:extLst>
 </a:theme>
@@ -9412,7 +10525,7 @@
 </file>
 
 <file path=customXml/itemProps1.xml><?xml version="1.0" encoding="utf-8"?>
-<ds:datastoreItem xmlns:ds="http://schemas.openxmlformats.org/officeDocument/2006/customXml" ds:itemID="{3A7D468B-1235-8F46-9D88-A5079A08F147}">
+<ds:datastoreItem xmlns:ds="http://schemas.openxmlformats.org/officeDocument/2006/customXml" ds:itemID="{FC6C2672-0C47-0A44-9519-A9952F0E2CFF}">
   <ds:schemaRefs>
     <ds:schemaRef ds:uri="http://schemas.openxmlformats.org/officeDocument/2006/bibliography"/>
   </ds:schemaRefs>
